--- a/Lab2-Assignment/lab2_report-Jiahui_Yang.docx
+++ b/Lab2-Assignment/lab2_report-Jiahui_Yang.docx
@@ -446,9 +446,6 @@
         <w:snapToGrid w:val="0"/>
         <w:spacing w:after="300"/>
         <w:jc w:val="both"/>
-        <w:rPr>
-          <w:rFonts w:hint="eastAsia"/>
-        </w:rPr>
       </w:pPr>
     </w:p>
     <w:p>
@@ -497,6 +494,28 @@
     <w:p>
       <w:pPr>
         <w:jc w:val="center"/>
+        <w:rPr>
+          <w:sz w:val="21"/>
+          <w:szCs w:val="21"/>
+        </w:rPr>
+      </w:pPr>
+      <w:hyperlink r:id="rId9" w:history="1">
+        <w:r>
+          <w:rPr>
+            <w:rStyle w:val="a7"/>
+            <w:sz w:val="21"/>
+            <w:szCs w:val="21"/>
+          </w:rPr>
+          <w:t>https://github.com/jhyang13/UWMadison-MSE760-MolecularModeling/tree/main/Lab2-Assignment</w:t>
+        </w:r>
+      </w:hyperlink>
+    </w:p>
+    <w:p>
+      <w:pPr>
+        <w:jc w:val="center"/>
+        <w:rPr>
+          <w:rFonts w:hint="eastAsia"/>
+        </w:rPr>
       </w:pPr>
     </w:p>
     <w:p>
@@ -755,7 +774,13 @@
         <w:rPr>
           <w:rFonts w:hint="eastAsia"/>
         </w:rPr>
-        <w:t>12</w:t>
+        <w:t>1</w:t>
+      </w:r>
+      <w:r>
+        <w:rPr>
+          <w:rFonts w:hint="eastAsia"/>
+        </w:rPr>
+        <w:t>3</w:t>
       </w:r>
     </w:p>
     <w:p>
@@ -791,7 +816,13 @@
         <w:rPr>
           <w:rFonts w:hint="eastAsia"/>
         </w:rPr>
-        <w:t>12</w:t>
+        <w:t>1</w:t>
+      </w:r>
+      <w:r>
+        <w:rPr>
+          <w:rFonts w:hint="eastAsia"/>
+        </w:rPr>
+        <w:t>3</w:t>
       </w:r>
     </w:p>
     <w:p>
@@ -1145,7 +1176,17 @@
         <w:jc w:val="both"/>
       </w:pPr>
       <w:r>
-        <w:t>Phonons, representing the quantized vibrational modes within a crystal lattice, are critical in understanding the thermal, mechanical, and dielectric properties of materials. The study of phonons is especially pertinent in semiconductors and polar materials, where their behavior influences material performance in electronic and optoelectronic applications. By calculating phonon frequencies, dispersion relations, and vibrational density of states, a comprehensive insight into the dynamic properties of materials can be achieved. Quantum ESPRESSO, a suite for electronic-structure calculations, enables phonon analysis through density functional perturbation theory (DFPT), allowing detailed simulations of atomic interactions and vibrational characteristics.</w:t>
+        <w:t>Phonons, representing the quantized vibrational modes within a crystal lattice, are critical in understanding the thermal, mechanical, and dielectric properties of materials. The study of phonons is especially pertinent in semiconductors and polar materials, where their behavior influences material performance in electronic and optoelectronic applications. By calculating phonon frequencies, dispersion relations, and vibrational density of states, a comprehensive insight into the dynamic properties of materials can be achieved. Quantum ESPRESSO</w:t>
+      </w:r>
+      <w:r>
+        <w:rPr>
+          <w:rFonts w:hint="eastAsia"/>
+          <w:vertAlign w:val="superscript"/>
+        </w:rPr>
+        <w:t xml:space="preserve"> [1]</w:t>
+      </w:r>
+      <w:r>
+        <w:t>, a suite for electronic-structure calculations, enables phonon analysis through density functional perturbation theory (DFPT), allowing detailed simulations of atomic interactions and vibrational characteristics.</w:t>
       </w:r>
     </w:p>
     <w:p>
@@ -1203,7 +1244,27 @@
         <w:jc w:val="both"/>
       </w:pPr>
       <w:r>
-        <w:t>Phonon calculations for bulk silicon and aluminum arsenide were conducted using Quantum ESPRESSO.</w:t>
+        <w:t xml:space="preserve">Phonon calculations for </w:t>
+      </w:r>
+      <w:r>
+        <w:rPr>
+          <w:rFonts w:hint="eastAsia"/>
+        </w:rPr>
+        <w:t xml:space="preserve">Si </w:t>
+      </w:r>
+      <w:r>
+        <w:t xml:space="preserve">and </w:t>
+      </w:r>
+      <w:proofErr w:type="spellStart"/>
+      <w:r>
+        <w:rPr>
+          <w:rFonts w:hint="eastAsia"/>
+        </w:rPr>
+        <w:t>AlAs</w:t>
+      </w:r>
+      <w:proofErr w:type="spellEnd"/>
+      <w:r>
+        <w:t xml:space="preserve"> were conducted using Quantum ESPRESSO.</w:t>
       </w:r>
       <w:r>
         <w:rPr>
@@ -1241,11 +1302,14 @@
         </w:rPr>
         <w:t>Total Energy Calculations:</w:t>
       </w:r>
-    </w:p>
-    <w:p>
-      <w:pPr>
-        <w:jc w:val="both"/>
-      </w:pPr>
+      <w:r>
+        <w:rPr>
+          <w:rFonts w:hint="eastAsia"/>
+          <w:b/>
+          <w:bCs/>
+        </w:rPr>
+        <w:t xml:space="preserve"> </w:t>
+      </w:r>
       <w:r>
         <w:t>For</w:t>
       </w:r>
@@ -1296,11 +1360,14 @@
         </w:rPr>
         <w:t>Gamma Point Phonon Frequency Calculations:</w:t>
       </w:r>
-    </w:p>
-    <w:p>
-      <w:pPr>
-        <w:jc w:val="both"/>
-      </w:pPr>
+      <w:r>
+        <w:rPr>
+          <w:rFonts w:hint="eastAsia"/>
+          <w:b/>
+          <w:bCs/>
+        </w:rPr>
+        <w:t xml:space="preserve"> </w:t>
+      </w:r>
       <w:r>
         <w:t xml:space="preserve">Phonon calculations were executed at the Gamma point for </w:t>
       </w:r>
@@ -1340,7 +1407,6 @@
         <w:ind w:firstLineChars="0"/>
         <w:jc w:val="both"/>
         <w:rPr>
-          <w:rFonts w:hint="eastAsia"/>
           <w:b/>
           <w:bCs/>
         </w:rPr>
@@ -1352,11 +1418,14 @@
         </w:rPr>
         <w:t>Application of Acoustic Sum Rule and LO-TO Splitting:</w:t>
       </w:r>
-    </w:p>
-    <w:p>
-      <w:pPr>
-        <w:jc w:val="both"/>
-      </w:pPr>
+      <w:r>
+        <w:rPr>
+          <w:rFonts w:hint="eastAsia"/>
+          <w:b/>
+          <w:bCs/>
+        </w:rPr>
+        <w:t xml:space="preserve"> </w:t>
+      </w:r>
       <w:r>
         <w:t xml:space="preserve">For </w:t>
       </w:r>
@@ -1398,11 +1467,14 @@
         </w:rPr>
         <w:t>Phonon Frequency on a Uniform Grid and Dispersion Relations:</w:t>
       </w:r>
-    </w:p>
-    <w:p>
-      <w:pPr>
-        <w:jc w:val="both"/>
-      </w:pPr>
+      <w:r>
+        <w:rPr>
+          <w:rFonts w:hint="eastAsia"/>
+          <w:b/>
+          <w:bCs/>
+        </w:rPr>
+        <w:t xml:space="preserve"> </w:t>
+      </w:r>
       <w:r>
         <w:t xml:space="preserve">For </w:t>
       </w:r>
@@ -1413,31 +1485,41 @@
         <w:t>Si</w:t>
       </w:r>
       <w:r>
-        <w:t xml:space="preserve">, phonon frequencies were calculated on a 4x4x4 uniform q-point grid, extending the analysis beyond the Gamma point. The phonon dispersion relation was then derived, and the vibrational density of </w:t>
-      </w:r>
-      <w:r>
-        <w:lastRenderedPageBreak/>
-        <w:t>states was computed. These calculations provide insight into the range and distribution of phonon frequencies across the Brillouin zone.</w:t>
-      </w:r>
-    </w:p>
-    <w:p>
-      <w:pPr>
-        <w:jc w:val="both"/>
-      </w:pPr>
-    </w:p>
-    <w:p>
-      <w:pPr>
-        <w:jc w:val="both"/>
-        <w:rPr>
-          <w:rFonts w:hint="eastAsia"/>
-        </w:rPr>
-      </w:pPr>
-      <w:r>
-        <w:t>Each step utilized Quantum ESPRESSO’s built-in functions and specific scripts to execute SCF, phonon, and dispersion calculations, following the guidelines and input parameters from the lab manual and tutorial.</w:t>
-      </w:r>
-      <w:r>
-        <w:br/>
-      </w:r>
+        <w:t>, phonon frequencies were calculated on a 4x4x4 uniform q-point grid, extending the analysis beyond the Gamma point. The phonon dispersion relation was then derived, and the vibrational density of states was computed. These calculations provide insight into the range and distribution of phonon frequencies across the Brillouin zone.</w:t>
+      </w:r>
+    </w:p>
+    <w:p>
+      <w:pPr>
+        <w:jc w:val="both"/>
+      </w:pPr>
+    </w:p>
+    <w:p>
+      <w:pPr>
+        <w:jc w:val="both"/>
+      </w:pPr>
+      <w:r>
+        <w:t>Each step employed Quantum ESPRESSO’s built-in functions and</w:t>
+      </w:r>
+      <w:r>
+        <w:rPr>
+          <w:rFonts w:hint="eastAsia"/>
+        </w:rPr>
+        <w:t xml:space="preserve"> </w:t>
+      </w:r>
+      <w:r>
+        <w:t>specific</w:t>
+      </w:r>
+      <w:r>
+        <w:t xml:space="preserve"> </w:t>
+      </w:r>
+      <w:r>
+        <w:t>scripts to perform SCF, phonon frequency, and phonon dispersion calculations at the Gamma point. The setup followed precise guidelines and input parameters, including convergence thresholds, k-point sampling, and the application of the acoustic sum rule, as outlined in the lab manual and tutorial.</w:t>
+      </w:r>
+    </w:p>
+    <w:p>
+      <w:pPr>
+        <w:jc w:val="both"/>
+      </w:pPr>
     </w:p>
     <w:p>
       <w:pPr>
@@ -1667,7 +1749,20 @@
         <w:rPr>
           <w:bCs/>
         </w:rPr>
-        <w:t>) with a single atomic species, silicon (</w:t>
+        <w:t xml:space="preserve">) with a single atomic species, </w:t>
+      </w:r>
+      <w:r>
+        <w:rPr>
+          <w:rFonts w:hint="eastAsia"/>
+          <w:bCs/>
+        </w:rPr>
+        <w:t>Si</w:t>
+      </w:r>
+      <w:r>
+        <w:rPr>
+          <w:bCs/>
+        </w:rPr>
+        <w:t xml:space="preserve"> (</w:t>
       </w:r>
       <w:proofErr w:type="spellStart"/>
       <w:r>
@@ -1855,7 +1950,22 @@
         <w:rPr>
           <w:bCs/>
         </w:rPr>
-        <w:t xml:space="preserve">, aligning well with the expected ground-state energy for </w:t>
+        <w:t xml:space="preserve">, as obtained from the </w:t>
+      </w:r>
+      <w:proofErr w:type="spellStart"/>
+      <w:r>
+        <w:rPr>
+          <w:bCs/>
+          <w:highlight w:val="lightGray"/>
+        </w:rPr>
+        <w:t>si.scf.out</w:t>
+      </w:r>
+      <w:proofErr w:type="spellEnd"/>
+      <w:r>
+        <w:rPr>
+          <w:bCs/>
+        </w:rPr>
+        <w:t xml:space="preserve"> file, aligning well with the expected ground-state energy for </w:t>
       </w:r>
       <w:r>
         <w:rPr>
@@ -1868,7 +1978,20 @@
         <w:rPr>
           <w:bCs/>
         </w:rPr>
-        <w:t xml:space="preserve"> obtained in similar density functional theory (DFT) studies​. This result supports the validity of the selected pseudopotential (</w:t>
+        <w:t xml:space="preserve"> reported in similar density functional theory (DFT) studies.</w:t>
+      </w:r>
+      <w:r>
+        <w:rPr>
+          <w:rFonts w:hint="eastAsia"/>
+          <w:bCs/>
+        </w:rPr>
+        <w:t xml:space="preserve"> </w:t>
+      </w:r>
+      <w:r>
+        <w:rPr>
+          <w:bCs/>
+        </w:rPr>
+        <w:t>This result supports the validity of the selected pseudopotential (</w:t>
       </w:r>
       <w:proofErr w:type="spellStart"/>
       <w:r>
@@ -2156,6 +2279,7 @@
         <w:rPr>
           <w:bCs/>
         </w:rPr>
+        <w:lastRenderedPageBreak/>
         <w:t>In the resulting output (</w:t>
       </w:r>
       <w:proofErr w:type="spellStart"/>
@@ -2184,7 +2308,19 @@
         <w:rPr>
           <w:bCs/>
         </w:rPr>
-        <w:t xml:space="preserve">the dielectric constant along the Cartesian axes was calculated to be approximately 13.998, demonstrating isotropic behavior in </w:t>
+        <w:t xml:space="preserve">the dielectric constant along the Cartesian axes was calculated to be approximately </w:t>
+      </w:r>
+      <w:r>
+        <w:rPr>
+          <w:b/>
+        </w:rPr>
+        <w:t>13.998</w:t>
+      </w:r>
+      <w:r>
+        <w:rPr>
+          <w:bCs/>
+        </w:rPr>
+        <w:t xml:space="preserve">, demonstrating isotropic behavior in </w:t>
       </w:r>
       <w:r>
         <w:rPr>
@@ -2210,7 +2346,6 @@
         <w:rPr>
           <w:bCs/>
         </w:rPr>
-        <w:lastRenderedPageBreak/>
         <w:t xml:space="preserve">The calculated effective charges for the </w:t>
       </w:r>
       <w:r>
@@ -2259,22 +2394,7 @@
         <w:rPr>
           <w:bCs/>
         </w:rPr>
-        <w:t xml:space="preserve">The phonon frequencies at the Gamma point, as shown in </w:t>
-      </w:r>
-      <w:proofErr w:type="spellStart"/>
-      <w:r>
-        <w:rPr>
-          <w:bCs/>
-          <w:highlight w:val="lightGray"/>
-        </w:rPr>
-        <w:t>si.phG.out</w:t>
-      </w:r>
-      <w:proofErr w:type="spellEnd"/>
-      <w:r>
-        <w:rPr>
-          <w:bCs/>
-        </w:rPr>
-        <w:t xml:space="preserve"> (Figure </w:t>
+        <w:t xml:space="preserve">The phonon frequencies at the Gamma point, as shown in Figure </w:t>
       </w:r>
       <w:r>
         <w:rPr>
@@ -2287,13 +2407,31 @@
         <w:rPr>
           <w:bCs/>
         </w:rPr>
-        <w:t>)</w:t>
-      </w:r>
-      <w:r>
-        <w:rPr>
-          <w:bCs/>
-        </w:rPr>
-        <w:t>, were as follows: the first three modes, corresponding to the acoustic phonons, had frequencies of approximately 0.088873 THz, while the next three modes, representing the optical phonons, had frequencies around 15.549157 THz.</w:t>
+        <w:t xml:space="preserve">, were as follows: the first three modes, corresponding to the acoustic phonons, had frequencies of approximately </w:t>
+      </w:r>
+      <w:r>
+        <w:rPr>
+          <w:b/>
+        </w:rPr>
+        <w:t>0.088873 THz</w:t>
+      </w:r>
+      <w:r>
+        <w:rPr>
+          <w:bCs/>
+        </w:rPr>
+        <w:t xml:space="preserve">, while the next three modes, representing the optical phonons, had frequencies around </w:t>
+      </w:r>
+      <w:r>
+        <w:rPr>
+          <w:b/>
+        </w:rPr>
+        <w:t>15.549157 THz</w:t>
+      </w:r>
+      <w:r>
+        <w:rPr>
+          <w:bCs/>
+        </w:rPr>
+        <w:t>.</w:t>
       </w:r>
       <w:r>
         <w:rPr>
@@ -2335,6 +2473,7 @@
       <w:pPr>
         <w:jc w:val="center"/>
         <w:rPr>
+          <w:rFonts w:hint="eastAsia"/>
           <w:bCs/>
         </w:rPr>
       </w:pPr>
@@ -2343,9 +2482,9 @@
           <w:noProof/>
         </w:rPr>
         <w:drawing>
-          <wp:inline distT="0" distB="0" distL="0" distR="0" wp14:anchorId="18484938" wp14:editId="4FC05A78">
-            <wp:extent cx="3632200" cy="726964"/>
-            <wp:effectExtent l="0" t="0" r="6350" b="0"/>
+          <wp:inline distT="0" distB="0" distL="0" distR="0" wp14:anchorId="18484938" wp14:editId="21DEDCAE">
+            <wp:extent cx="3094892" cy="619424"/>
+            <wp:effectExtent l="0" t="0" r="0" b="9525"/>
             <wp:docPr id="371869496" name="图片 1"/>
             <wp:cNvGraphicFramePr>
               <a:graphicFrameLocks xmlns:a="http://schemas.openxmlformats.org/drawingml/2006/main" noChangeAspect="1"/>
@@ -2358,14 +2497,14 @@
                     <pic:cNvPicPr/>
                   </pic:nvPicPr>
                   <pic:blipFill rotWithShape="1">
-                    <a:blip r:embed="rId9"/>
+                    <a:blip r:embed="rId10"/>
                     <a:srcRect r="19016" b="24673"/>
                     <a:stretch/>
                   </pic:blipFill>
                   <pic:spPr bwMode="auto">
                     <a:xfrm>
                       <a:off x="0" y="0"/>
-                      <a:ext cx="3737955" cy="748130"/>
+                      <a:ext cx="3270755" cy="654622"/>
                     </a:xfrm>
                     <a:prstGeom prst="rect">
                       <a:avLst/>
@@ -2391,6 +2530,7 @@
         <w:spacing w:line="360" w:lineRule="auto"/>
         <w:jc w:val="center"/>
         <w:rPr>
+          <w:rFonts w:hint="eastAsia"/>
           <w:bCs/>
         </w:rPr>
       </w:pPr>
@@ -2399,9 +2539,9 @@
           <w:noProof/>
         </w:rPr>
         <w:drawing>
-          <wp:inline distT="0" distB="0" distL="0" distR="0" wp14:anchorId="27BB7505" wp14:editId="32265DCC">
-            <wp:extent cx="3449750" cy="2578100"/>
-            <wp:effectExtent l="0" t="0" r="0" b="0"/>
+          <wp:inline distT="0" distB="0" distL="0" distR="0" wp14:anchorId="27BB7505" wp14:editId="2D03D003">
+            <wp:extent cx="3101926" cy="2318161"/>
+            <wp:effectExtent l="0" t="0" r="3810" b="6350"/>
             <wp:docPr id="249554204" name="图片 1"/>
             <wp:cNvGraphicFramePr>
               <a:graphicFrameLocks xmlns:a="http://schemas.openxmlformats.org/drawingml/2006/main" noChangeAspect="1"/>
@@ -2414,7 +2554,7 @@
                     <pic:cNvPicPr/>
                   </pic:nvPicPr>
                   <pic:blipFill>
-                    <a:blip r:embed="rId10"/>
+                    <a:blip r:embed="rId11"/>
                     <a:stretch>
                       <a:fillRect/>
                     </a:stretch>
@@ -2422,7 +2562,7 @@
                   <pic:spPr>
                     <a:xfrm>
                       <a:off x="0" y="0"/>
-                      <a:ext cx="3475600" cy="2597419"/>
+                      <a:ext cx="3163627" cy="2364272"/>
                     </a:xfrm>
                     <a:prstGeom prst="rect">
                       <a:avLst/>
@@ -2439,7 +2579,6 @@
       <w:pPr>
         <w:jc w:val="center"/>
         <w:rPr>
-          <w:rFonts w:hint="eastAsia"/>
           <w:bCs/>
           <w:sz w:val="21"/>
           <w:szCs w:val="21"/>
@@ -2512,7 +2651,19 @@
         <w:rPr>
           <w:bCs/>
         </w:rPr>
-        <w:t>Here, each phonon frequency was accompanied by its eigenvector, highlighting the polarization characteristics of each mode. The acoustic phonon modes were found to be close to zero, indicating successful application of the ASR, which maintains translational invariance. The optical modes exhibited stable frequencies around 15.55 THz, with the small numerical variations expected due to the fine convergence criteria applied.</w:t>
+        <w:t xml:space="preserve">Here, each phonon frequency was accompanied by its eigenvector, highlighting the polarization characteristics of each mode. The acoustic phonon modes were found to be close to zero, indicating successful application of the ASR, which maintains translational invariance. The optical modes exhibited stable frequencies around </w:t>
+      </w:r>
+      <w:r>
+        <w:rPr>
+          <w:b/>
+        </w:rPr>
+        <w:t>15.55 THz</w:t>
+      </w:r>
+      <w:r>
+        <w:rPr>
+          <w:bCs/>
+        </w:rPr>
+        <w:t>, with the small numerical variations expected due to the fine convergence criteria applied.</w:t>
       </w:r>
     </w:p>
     <w:p>
@@ -2537,9 +2688,9 @@
         </w:rPr>
         <w:lastRenderedPageBreak/>
         <w:drawing>
-          <wp:inline distT="0" distB="0" distL="0" distR="0" wp14:anchorId="450320EC" wp14:editId="1EB31D34">
-            <wp:extent cx="3002954" cy="2540000"/>
-            <wp:effectExtent l="0" t="0" r="6985" b="0"/>
+          <wp:inline distT="0" distB="0" distL="0" distR="0" wp14:anchorId="450320EC" wp14:editId="1BF2198F">
+            <wp:extent cx="2518117" cy="2129908"/>
+            <wp:effectExtent l="0" t="0" r="0" b="3810"/>
             <wp:docPr id="1545492887" name="图片 1"/>
             <wp:cNvGraphicFramePr>
               <a:graphicFrameLocks xmlns:a="http://schemas.openxmlformats.org/drawingml/2006/main" noChangeAspect="1"/>
@@ -2552,7 +2703,7 @@
                     <pic:cNvPicPr/>
                   </pic:nvPicPr>
                   <pic:blipFill>
-                    <a:blip r:embed="rId11"/>
+                    <a:blip r:embed="rId12"/>
                     <a:stretch>
                       <a:fillRect/>
                     </a:stretch>
@@ -2560,7 +2711,7 @@
                   <pic:spPr>
                     <a:xfrm>
                       <a:off x="0" y="0"/>
-                      <a:ext cx="3031884" cy="2564470"/>
+                      <a:ext cx="2570614" cy="2174312"/>
                     </a:xfrm>
                     <a:prstGeom prst="rect">
                       <a:avLst/>
@@ -2577,7 +2728,6 @@
       <w:pPr>
         <w:jc w:val="center"/>
         <w:rPr>
-          <w:rFonts w:hint="eastAsia"/>
           <w:bCs/>
           <w:sz w:val="21"/>
           <w:szCs w:val="21"/>
@@ -2604,7 +2754,6 @@
     <w:p>
       <w:pPr>
         <w:rPr>
-          <w:rFonts w:hint="eastAsia"/>
           <w:bCs/>
         </w:rPr>
       </w:pPr>
@@ -2635,14 +2784,39 @@
         <w:rPr>
           <w:bCs/>
         </w:rPr>
-        <w:t>), cutoff energy, and k-point grid were appropriate for accurately modeling silicon’s lattice dynamics. The results confirm the robustness of this setup for further phonon dispersion and density of states calculations, as any deviations in the Gamma point frequencies could propagate to later stages of analysis. Overall, the combination of input parameters and ASR ensured reliable and physically meaningful results, supporting the validity of the approach for simulating phonon properties in silicon.</w:t>
-      </w:r>
-    </w:p>
-    <w:p>
-      <w:pPr>
-        <w:jc w:val="both"/>
-        <w:rPr>
-          <w:rFonts w:hint="eastAsia"/>
+        <w:t xml:space="preserve">), cutoff energy, and k-point grid were appropriate for accurately modeling </w:t>
+      </w:r>
+      <w:r>
+        <w:rPr>
+          <w:rFonts w:hint="eastAsia"/>
+          <w:bCs/>
+        </w:rPr>
+        <w:t>Si</w:t>
+      </w:r>
+      <w:r>
+        <w:rPr>
+          <w:bCs/>
+        </w:rPr>
+        <w:t xml:space="preserve">’s lattice dynamics. The results confirm the robustness of this setup for further phonon dispersion and density of states calculations, as any deviations in the Gamma point frequencies could propagate to later stages of analysis. Overall, the combination of input parameters and ASR ensured reliable and physically meaningful results, supporting the validity of the approach for simulating phonon properties in </w:t>
+      </w:r>
+      <w:r>
+        <w:rPr>
+          <w:rFonts w:hint="eastAsia"/>
+          <w:bCs/>
+        </w:rPr>
+        <w:t>Si</w:t>
+      </w:r>
+      <w:r>
+        <w:rPr>
+          <w:bCs/>
+        </w:rPr>
+        <w:t>.</w:t>
+      </w:r>
+    </w:p>
+    <w:p>
+      <w:pPr>
+        <w:jc w:val="both"/>
+        <w:rPr>
           <w:bCs/>
         </w:rPr>
       </w:pPr>
@@ -2657,7 +2831,6 @@
         <w:ind w:left="714" w:hanging="357"/>
         <w:jc w:val="both"/>
         <w:rPr>
-          <w:rFonts w:hint="eastAsia"/>
           <w:b/>
         </w:rPr>
       </w:pPr>
@@ -3039,7 +3212,33 @@
         <w:rPr>
           <w:bCs/>
         </w:rPr>
-        <w:t>), aluminum and arsenic, with a plane-wave cutoff energy (</w:t>
+        <w:t xml:space="preserve">), </w:t>
+      </w:r>
+      <w:r>
+        <w:rPr>
+          <w:rFonts w:hint="eastAsia"/>
+          <w:bCs/>
+        </w:rPr>
+        <w:t>Al</w:t>
+      </w:r>
+      <w:r>
+        <w:rPr>
+          <w:bCs/>
+        </w:rPr>
+        <w:t xml:space="preserve"> and </w:t>
+      </w:r>
+      <w:r>
+        <w:rPr>
+          <w:rFonts w:hint="eastAsia"/>
+          <w:bCs/>
+        </w:rPr>
+        <w:t>As</w:t>
+      </w:r>
+      <w:r>
+        <w:rPr>
+          <w:bCs/>
+        </w:rPr>
+        <w:t>, with a plane-wave cutoff energy (</w:t>
       </w:r>
       <w:proofErr w:type="spellStart"/>
       <w:r>
@@ -3098,7 +3297,35 @@
         <w:rPr>
           <w:bCs/>
         </w:rPr>
-        <w:t xml:space="preserve">The atomic species section specified aluminum and arsenic with the pseudopotentials </w:t>
+        <w:t>The atomic species section specified</w:t>
+      </w:r>
+      <w:r>
+        <w:rPr>
+          <w:rFonts w:hint="eastAsia"/>
+          <w:bCs/>
+        </w:rPr>
+        <w:t xml:space="preserve"> Al</w:t>
+      </w:r>
+      <w:r>
+        <w:rPr>
+          <w:bCs/>
+        </w:rPr>
+        <w:t xml:space="preserve"> and </w:t>
+      </w:r>
+      <w:proofErr w:type="gramStart"/>
+      <w:r>
+        <w:rPr>
+          <w:rFonts w:hint="eastAsia"/>
+          <w:bCs/>
+        </w:rPr>
+        <w:t>As</w:t>
+      </w:r>
+      <w:proofErr w:type="gramEnd"/>
+      <w:r>
+        <w:rPr>
+          <w:bCs/>
+        </w:rPr>
+        <w:t xml:space="preserve"> with the pseudopotentials </w:t>
       </w:r>
       <w:proofErr w:type="spellStart"/>
       <w:r>
@@ -3142,7 +3369,33 @@
         <w:rPr>
           <w:bCs/>
         </w:rPr>
-        <w:t xml:space="preserve"> The atomic positions were set at (0.00, 0.00, 0.00) for aluminum and (0.25, 0.25, 0.25) for arsenic, reflecting the conventional zinc blende structure of </w:t>
+        <w:t xml:space="preserve"> The atomic positions were set at (0.00, 0.00, 0.00) for </w:t>
+      </w:r>
+      <w:r>
+        <w:rPr>
+          <w:rFonts w:hint="eastAsia"/>
+          <w:bCs/>
+        </w:rPr>
+        <w:t>Al</w:t>
+      </w:r>
+      <w:r>
+        <w:rPr>
+          <w:bCs/>
+        </w:rPr>
+        <w:t xml:space="preserve"> and (0.25, 0.25, 0.25) for </w:t>
+      </w:r>
+      <w:r>
+        <w:rPr>
+          <w:rFonts w:hint="eastAsia"/>
+          <w:bCs/>
+        </w:rPr>
+        <w:t>As</w:t>
+      </w:r>
+      <w:r>
+        <w:rPr>
+          <w:bCs/>
+        </w:rPr>
+        <w:t xml:space="preserve">, reflecting the conventional zinc blende structure of </w:t>
       </w:r>
       <w:proofErr w:type="spellStart"/>
       <w:r>
@@ -3178,70 +3431,102 @@
         <w:rPr>
           <w:bCs/>
         </w:rPr>
+        <w:t xml:space="preserve">The SCF calculation yielded a total energy of approximately </w:t>
+      </w:r>
+      <w:r>
+        <w:rPr>
+          <w:b/>
+        </w:rPr>
+        <w:t>-16.986 Ry</w:t>
+      </w:r>
+      <w:r>
+        <w:rPr>
+          <w:bCs/>
+        </w:rPr>
+        <w:t xml:space="preserve"> for </w:t>
+      </w:r>
+      <w:proofErr w:type="spellStart"/>
+      <w:r>
+        <w:rPr>
+          <w:bCs/>
+        </w:rPr>
+        <w:t>AlAs</w:t>
+      </w:r>
+      <w:proofErr w:type="spellEnd"/>
+      <w:r>
+        <w:rPr>
+          <w:bCs/>
+        </w:rPr>
+        <w:t xml:space="preserve">, consistent with expected values for the material’s ground-state energy. This result confirms the stability of the </w:t>
+      </w:r>
+      <w:proofErr w:type="spellStart"/>
+      <w:r>
+        <w:rPr>
+          <w:bCs/>
+        </w:rPr>
+        <w:t>AlAs</w:t>
+      </w:r>
+      <w:proofErr w:type="spellEnd"/>
+      <w:r>
+        <w:rPr>
+          <w:bCs/>
+        </w:rPr>
+        <w:t xml:space="preserve"> structure under the selected computational parameters and validates the chosen pseudopotentials and </w:t>
+      </w:r>
+      <w:r>
+        <w:rPr>
+          <w:bCs/>
+        </w:rPr>
         <w:lastRenderedPageBreak/>
-        <w:t xml:space="preserve">The SCF calculation yielded a total energy of approximately </w:t>
-      </w:r>
-      <w:r>
-        <w:rPr>
-          <w:b/>
-        </w:rPr>
-        <w:t>-16.986 Ry</w:t>
-      </w:r>
-      <w:r>
-        <w:rPr>
-          <w:bCs/>
-        </w:rPr>
-        <w:t xml:space="preserve"> for </w:t>
-      </w:r>
-      <w:proofErr w:type="spellStart"/>
-      <w:r>
-        <w:rPr>
-          <w:bCs/>
-        </w:rPr>
-        <w:t>AlAs</w:t>
-      </w:r>
-      <w:proofErr w:type="spellEnd"/>
-      <w:r>
-        <w:rPr>
-          <w:bCs/>
-        </w:rPr>
-        <w:t xml:space="preserve">, consistent with expected values for the material’s ground-state energy. This result confirms the stability of the </w:t>
-      </w:r>
-      <w:proofErr w:type="spellStart"/>
-      <w:r>
-        <w:rPr>
-          <w:bCs/>
-        </w:rPr>
-        <w:t>AlAs</w:t>
-      </w:r>
-      <w:proofErr w:type="spellEnd"/>
-      <w:r>
-        <w:rPr>
-          <w:bCs/>
-        </w:rPr>
-        <w:t xml:space="preserve"> structure under the selected computational parameters and validates the chosen pseudopotentials and convergence settings. The convergence threshold and k-point sampling were critical in achieving a reliable energy result, which serves as a baseline for further calculations, such as phonon frequency and dielectric properties.</w:t>
-      </w:r>
-    </w:p>
-    <w:p>
-      <w:pPr>
-        <w:jc w:val="both"/>
-        <w:rPr>
-          <w:bCs/>
-        </w:rPr>
-      </w:pPr>
-    </w:p>
-    <w:p>
-      <w:pPr>
-        <w:jc w:val="both"/>
-        <w:rPr>
-          <w:bCs/>
-        </w:rPr>
-      </w:pPr>
-      <w:r>
-        <w:rPr>
-          <w:bCs/>
-        </w:rPr>
-        <w:t xml:space="preserve">Overall, this total energy calculation provides a solid foundation for analyzing AlAs’s vibrational and electronic properties. The consistency of the results with literature values indicates that the computational setup—including pseudopotentials, cutoff energy, and k-point grid—is well-suited for accurately modeling </w:t>
+        <w:t>convergence settings. The convergence threshold and k-point sampling were critical in achieving a reliable energy result, which serves as a baseline for further calculations, such as phonon frequency and dielectric properties.</w:t>
+      </w:r>
+    </w:p>
+    <w:p>
+      <w:pPr>
+        <w:jc w:val="both"/>
+        <w:rPr>
+          <w:bCs/>
+        </w:rPr>
+      </w:pPr>
+    </w:p>
+    <w:p>
+      <w:pPr>
+        <w:jc w:val="both"/>
+        <w:rPr>
+          <w:bCs/>
+        </w:rPr>
+      </w:pPr>
+      <w:r>
+        <w:rPr>
+          <w:bCs/>
+        </w:rPr>
+        <w:t>Overall, this total energy calculation provides a solid foundation for analyzing AlAs’s vibrational and electronic properties. The consistency of the results with literature values indicates that the computational setup</w:t>
+      </w:r>
+      <w:r>
+        <w:rPr>
+          <w:rFonts w:hint="eastAsia"/>
+          <w:bCs/>
+        </w:rPr>
+        <w:t xml:space="preserve">, </w:t>
+      </w:r>
+      <w:r>
+        <w:rPr>
+          <w:bCs/>
+        </w:rPr>
+        <w:t>including pseudopotentials, cutoff energy, and k-point grid</w:t>
+      </w:r>
+      <w:r>
+        <w:rPr>
+          <w:rFonts w:hint="eastAsia"/>
+          <w:bCs/>
+        </w:rPr>
+        <w:t xml:space="preserve">, </w:t>
+      </w:r>
+      <w:r>
+        <w:rPr>
+          <w:bCs/>
+        </w:rPr>
+        <w:t xml:space="preserve">is well-suited for accurately modeling </w:t>
       </w:r>
       <w:proofErr w:type="spellStart"/>
       <w:r>
@@ -3276,7 +3561,6 @@
         <w:ind w:left="714" w:hanging="357"/>
         <w:jc w:val="both"/>
         <w:rPr>
-          <w:rFonts w:hint="eastAsia"/>
           <w:b/>
         </w:rPr>
       </w:pPr>
@@ -3710,7 +3994,19 @@
         <w:rPr>
           <w:bCs/>
         </w:rPr>
-        <w:t xml:space="preserve">, include both dielectric constants and phonon frequencies at the Gamma point. The dielectric constant along the Cartesian axes was calculated as approximately 9.9177, which is consistent across all directions and highlights the isotropic dielectric behavior of </w:t>
+        <w:t xml:space="preserve">, include both dielectric constants and phonon frequencies at the Gamma point. The dielectric constant along the Cartesian axes was calculated as approximately </w:t>
+      </w:r>
+      <w:r>
+        <w:rPr>
+          <w:b/>
+        </w:rPr>
+        <w:t>9.9177</w:t>
+      </w:r>
+      <w:r>
+        <w:rPr>
+          <w:bCs/>
+        </w:rPr>
+        <w:t xml:space="preserve">, which is consistent across all directions and highlights the isotropic dielectric behavior of </w:t>
       </w:r>
       <w:proofErr w:type="spellStart"/>
       <w:r>
@@ -3724,7 +4020,47 @@
         <w:rPr>
           <w:bCs/>
         </w:rPr>
-        <w:t xml:space="preserve"> in this model. The effective charges on the aluminum and arsenic atoms were calculated to be approximately ±2.09004, indicating a notable degree of ionicity due to the polar nature of the Al-As bond.</w:t>
+        <w:t xml:space="preserve"> in this model. The effective charges on the </w:t>
+      </w:r>
+      <w:r>
+        <w:rPr>
+          <w:rFonts w:hint="eastAsia"/>
+          <w:bCs/>
+        </w:rPr>
+        <w:t>Al</w:t>
+      </w:r>
+      <w:r>
+        <w:rPr>
+          <w:bCs/>
+        </w:rPr>
+        <w:t xml:space="preserve"> and </w:t>
+      </w:r>
+      <w:proofErr w:type="gramStart"/>
+      <w:r>
+        <w:rPr>
+          <w:rFonts w:hint="eastAsia"/>
+          <w:bCs/>
+        </w:rPr>
+        <w:t>As</w:t>
+      </w:r>
+      <w:proofErr w:type="gramEnd"/>
+      <w:r>
+        <w:rPr>
+          <w:bCs/>
+        </w:rPr>
+        <w:t xml:space="preserve"> atoms were calculated to be approximately </w:t>
+      </w:r>
+      <w:r>
+        <w:rPr>
+          <w:b/>
+        </w:rPr>
+        <w:t>±2.09004</w:t>
+      </w:r>
+      <w:r>
+        <w:rPr>
+          <w:bCs/>
+        </w:rPr>
+        <w:t>, indicating a notable degree of ionicity due to the polar nature of the Al-As bond.</w:t>
       </w:r>
       <w:r>
         <w:rPr>
@@ -3744,7 +4080,6 @@
       <w:pPr>
         <w:jc w:val="both"/>
         <w:rPr>
-          <w:rFonts w:hint="eastAsia"/>
           <w:bCs/>
         </w:rPr>
       </w:pPr>
@@ -3761,9 +4096,9 @@
           <w:noProof/>
         </w:rPr>
         <w:drawing>
-          <wp:inline distT="0" distB="0" distL="0" distR="0" wp14:anchorId="089E6DDE" wp14:editId="10324E84">
-            <wp:extent cx="2355850" cy="546482"/>
-            <wp:effectExtent l="0" t="0" r="6350" b="6350"/>
+          <wp:inline distT="0" distB="0" distL="0" distR="0" wp14:anchorId="089E6DDE" wp14:editId="267A37C0">
+            <wp:extent cx="2638065" cy="611945"/>
+            <wp:effectExtent l="0" t="0" r="0" b="0"/>
             <wp:docPr id="259597361" name="图片 1"/>
             <wp:cNvGraphicFramePr>
               <a:graphicFrameLocks xmlns:a="http://schemas.openxmlformats.org/drawingml/2006/main" noChangeAspect="1"/>
@@ -3776,14 +4111,14 @@
                     <pic:cNvPicPr/>
                   </pic:nvPicPr>
                   <pic:blipFill rotWithShape="1">
-                    <a:blip r:embed="rId12"/>
+                    <a:blip r:embed="rId13"/>
                     <a:srcRect r="27526" b="23834"/>
                     <a:stretch/>
                   </pic:blipFill>
                   <pic:spPr bwMode="auto">
                     <a:xfrm>
                       <a:off x="0" y="0"/>
-                      <a:ext cx="2381544" cy="552442"/>
+                      <a:ext cx="2750985" cy="638139"/>
                     </a:xfrm>
                     <a:prstGeom prst="rect">
                       <a:avLst/>
@@ -3817,9 +4152,9 @@
           <w:noProof/>
         </w:rPr>
         <w:drawing>
-          <wp:inline distT="0" distB="0" distL="0" distR="0" wp14:anchorId="26DEBD7E" wp14:editId="723736DC">
-            <wp:extent cx="1720850" cy="1297255"/>
-            <wp:effectExtent l="0" t="0" r="0" b="0"/>
+          <wp:inline distT="0" distB="0" distL="0" distR="0" wp14:anchorId="26DEBD7E" wp14:editId="00EA78B1">
+            <wp:extent cx="2616591" cy="1972504"/>
+            <wp:effectExtent l="0" t="0" r="0" b="8890"/>
             <wp:docPr id="1218769288" name="图片 1"/>
             <wp:cNvGraphicFramePr>
               <a:graphicFrameLocks xmlns:a="http://schemas.openxmlformats.org/drawingml/2006/main" noChangeAspect="1"/>
@@ -3832,7 +4167,7 @@
                     <pic:cNvPicPr/>
                   </pic:nvPicPr>
                   <pic:blipFill>
-                    <a:blip r:embed="rId13"/>
+                    <a:blip r:embed="rId14"/>
                     <a:stretch>
                       <a:fillRect/>
                     </a:stretch>
@@ -3840,7 +4175,7 @@
                   <pic:spPr>
                     <a:xfrm>
                       <a:off x="0" y="0"/>
-                      <a:ext cx="1736431" cy="1309000"/>
+                      <a:ext cx="2665963" cy="2009723"/>
                     </a:xfrm>
                     <a:prstGeom prst="rect">
                       <a:avLst/>
@@ -3857,7 +4192,6 @@
       <w:pPr>
         <w:jc w:val="center"/>
         <w:rPr>
-          <w:rFonts w:hint="eastAsia"/>
           <w:bCs/>
           <w:sz w:val="21"/>
           <w:szCs w:val="21"/>
@@ -3912,9 +4246,9 @@
           <w:noProof/>
         </w:rPr>
         <w:drawing>
-          <wp:inline distT="0" distB="0" distL="0" distR="0" wp14:anchorId="6641A4B2" wp14:editId="7F5827E9">
-            <wp:extent cx="2711450" cy="2160759"/>
-            <wp:effectExtent l="0" t="0" r="0" b="0"/>
+          <wp:inline distT="0" distB="0" distL="0" distR="0" wp14:anchorId="6641A4B2" wp14:editId="60F50018">
+            <wp:extent cx="2940148" cy="2343010"/>
+            <wp:effectExtent l="0" t="0" r="0" b="635"/>
             <wp:docPr id="662181107" name="图片 1"/>
             <wp:cNvGraphicFramePr>
               <a:graphicFrameLocks xmlns:a="http://schemas.openxmlformats.org/drawingml/2006/main" noChangeAspect="1"/>
@@ -3927,7 +4261,7 @@
                     <pic:cNvPicPr/>
                   </pic:nvPicPr>
                   <pic:blipFill>
-                    <a:blip r:embed="rId14"/>
+                    <a:blip r:embed="rId15"/>
                     <a:stretch>
                       <a:fillRect/>
                     </a:stretch>
@@ -3935,7 +4269,7 @@
                   <pic:spPr>
                     <a:xfrm>
                       <a:off x="0" y="0"/>
-                      <a:ext cx="2716366" cy="2164677"/>
+                      <a:ext cx="2958276" cy="2357456"/>
                     </a:xfrm>
                     <a:prstGeom prst="rect">
                       <a:avLst/>
@@ -3989,7 +4323,6 @@
       <w:pPr>
         <w:jc w:val="center"/>
         <w:rPr>
-          <w:rFonts w:hint="eastAsia"/>
           <w:bCs/>
         </w:rPr>
       </w:pPr>
@@ -4007,20 +4340,125 @@
         </w:rPr>
         <w:t xml:space="preserve">The calculated phonon frequencies at the Gamma point are presented in </w:t>
       </w:r>
+      <w:r>
+        <w:rPr>
+          <w:rFonts w:hint="eastAsia"/>
+          <w:bCs/>
+        </w:rPr>
+        <w:t>Figure 3</w:t>
+      </w:r>
+      <w:r>
+        <w:rPr>
+          <w:bCs/>
+        </w:rPr>
+        <w:t xml:space="preserve">, where three low-frequency modes correspond to the acoustic phonons at approximately </w:t>
+      </w:r>
+      <w:r>
+        <w:rPr>
+          <w:b/>
+        </w:rPr>
+        <w:t>0.148956 THz</w:t>
+      </w:r>
+      <w:r>
+        <w:rPr>
+          <w:bCs/>
+        </w:rPr>
+        <w:t xml:space="preserve">, and three higher-frequency modes correspond to the optical phonons at approximately </w:t>
+      </w:r>
+      <w:r>
+        <w:rPr>
+          <w:b/>
+        </w:rPr>
+        <w:t>12.384087 THz</w:t>
+      </w:r>
+      <w:r>
+        <w:rPr>
+          <w:bCs/>
+        </w:rPr>
+        <w:t xml:space="preserve">. These values demonstrate a distinct separation between the acoustic and optical modes, as expected for polar materials like </w:t>
+      </w:r>
       <w:proofErr w:type="spellStart"/>
       <w:r>
         <w:rPr>
           <w:bCs/>
-          <w:highlight w:val="lightGray"/>
-        </w:rPr>
-        <w:t>alas.phG.out</w:t>
+        </w:rPr>
+        <w:t>AlAs.</w:t>
       </w:r>
       <w:proofErr w:type="spellEnd"/>
       <w:r>
         <w:rPr>
           <w:bCs/>
         </w:rPr>
-        <w:t xml:space="preserve">, where three low-frequency modes correspond to the acoustic phonons at approximately 0.148956 THz, and three higher-frequency modes correspond to the optical phonons at approximately 12.384087 THz. These values demonstrate a distinct separation between the acoustic and optical modes, as expected for polar materials like </w:t>
+        <w:t xml:space="preserve"> The application of the LO-TO splitting confirms the influence of the material’s ionic character on the optical phonon modes, distinguishing them from the acoustic phonon modes.</w:t>
+      </w:r>
+    </w:p>
+    <w:p>
+      <w:pPr>
+        <w:jc w:val="both"/>
+        <w:rPr>
+          <w:bCs/>
+        </w:rPr>
+      </w:pPr>
+    </w:p>
+    <w:p>
+      <w:pPr>
+        <w:jc w:val="both"/>
+        <w:rPr>
+          <w:bCs/>
+        </w:rPr>
+      </w:pPr>
+      <w:r>
+        <w:rPr>
+          <w:bCs/>
+        </w:rPr>
+        <w:t xml:space="preserve">In </w:t>
+      </w:r>
+      <w:r>
+        <w:rPr>
+          <w:rFonts w:hint="eastAsia"/>
+          <w:bCs/>
+        </w:rPr>
+        <w:t>Figure 4</w:t>
+      </w:r>
+      <w:r>
+        <w:rPr>
+          <w:bCs/>
+        </w:rPr>
+        <w:t xml:space="preserve">, further analysis of the dynamical matrix provides detailed eigenvalues and eigenvectors for each phonon mode at the Gamma point. The acoustic modes remain close to zero due to the acoustic sum rule, while the optical modes show consistent frequencies around </w:t>
+      </w:r>
+      <w:r>
+        <w:rPr>
+          <w:b/>
+        </w:rPr>
+        <w:t>12.384 THz</w:t>
+      </w:r>
+      <w:r>
+        <w:rPr>
+          <w:bCs/>
+        </w:rPr>
+        <w:t>. The non-zero effective charges contribute to the non-analytic behavior, impacting the optical phonons due to long-range Coulomb interactions, which are captured accurately by the LO-TO splitting applied in this calculation.</w:t>
+      </w:r>
+    </w:p>
+    <w:p>
+      <w:pPr>
+        <w:jc w:val="both"/>
+        <w:rPr>
+          <w:bCs/>
+        </w:rPr>
+      </w:pPr>
+    </w:p>
+    <w:p>
+      <w:pPr>
+        <w:jc w:val="both"/>
+        <w:rPr>
+          <w:bCs/>
+        </w:rPr>
+      </w:pPr>
+      <w:r>
+        <w:rPr>
+          <w:bCs/>
+        </w:rPr>
+        <w:t xml:space="preserve">Overall, the calculated dielectric constants, effective charges, and phonon frequencies are in line with the theoretical expectations for </w:t>
       </w:r>
       <w:proofErr w:type="spellStart"/>
       <w:r>
@@ -4034,89 +4472,28 @@
         <w:rPr>
           <w:bCs/>
         </w:rPr>
-        <w:t xml:space="preserve"> The application of the LO-TO splitting confirms the influence of the material’s ionic character on the optical phonon modes, distinguishing them from the acoustic phonon modes.</w:t>
-      </w:r>
-    </w:p>
-    <w:p>
-      <w:pPr>
-        <w:jc w:val="both"/>
-        <w:rPr>
-          <w:bCs/>
-        </w:rPr>
-      </w:pPr>
-    </w:p>
-    <w:p>
-      <w:pPr>
-        <w:jc w:val="both"/>
-        <w:rPr>
-          <w:bCs/>
-        </w:rPr>
-      </w:pPr>
-      <w:r>
-        <w:rPr>
-          <w:bCs/>
-        </w:rPr>
-        <w:t xml:space="preserve">In </w:t>
+        <w:t xml:space="preserve"> The use of DFPT in Quantum ESPRESSO, along with the acoustic sum rule and LO-TO splitting, allows for a comprehensive analysis of AlAs’s vibrational characteristics, affirming the validity of the computational setup and methodology for polar materials. The successful convergence of the Gamma point phonon frequencies and the accurate representation of dielectric properties and ionic effects underscore the robustness of this approach for further vibrational and electronic property investigations in </w:t>
       </w:r>
       <w:proofErr w:type="spellStart"/>
-      <w:proofErr w:type="gramStart"/>
-      <w:r>
-        <w:rPr>
-          <w:bCs/>
-          <w:highlight w:val="lightGray"/>
-        </w:rPr>
-        <w:t>dyn.G</w:t>
+      <w:r>
+        <w:rPr>
+          <w:rFonts w:hint="eastAsia"/>
+          <w:bCs/>
+        </w:rPr>
+        <w:t>AlAs</w:t>
+      </w:r>
+      <w:r>
+        <w:rPr>
+          <w:bCs/>
+        </w:rPr>
+        <w:t>.</w:t>
       </w:r>
       <w:proofErr w:type="spellEnd"/>
-      <w:proofErr w:type="gramEnd"/>
-      <w:r>
-        <w:rPr>
-          <w:bCs/>
-        </w:rPr>
-        <w:t>, further analysis of the dynamical matrix provides detailed eigenvalues and eigenvectors for each phonon mode at the Gamma point. The acoustic modes remain close to zero due to the acoustic sum rule, while the optical modes show consistent frequencies around 12.384 THz. The non-zero effective charges contribute to the non-analytic behavior, impacting the optical phonons due to long-range Coulomb interactions, which are captured accurately by the LO-TO splitting applied in this calculation.</w:t>
-      </w:r>
-    </w:p>
-    <w:p>
-      <w:pPr>
-        <w:jc w:val="both"/>
-        <w:rPr>
-          <w:bCs/>
-        </w:rPr>
-      </w:pPr>
-    </w:p>
-    <w:p>
-      <w:pPr>
-        <w:jc w:val="both"/>
-        <w:rPr>
-          <w:bCs/>
-        </w:rPr>
-      </w:pPr>
-      <w:r>
-        <w:rPr>
-          <w:bCs/>
-        </w:rPr>
-        <w:t xml:space="preserve">Overall, the calculated dielectric constants, effective charges, and phonon frequencies are in line with the theoretical expectations for </w:t>
-      </w:r>
-      <w:proofErr w:type="spellStart"/>
-      <w:r>
-        <w:rPr>
-          <w:bCs/>
-        </w:rPr>
-        <w:t>AlAs.</w:t>
-      </w:r>
-      <w:proofErr w:type="spellEnd"/>
-      <w:r>
-        <w:rPr>
-          <w:bCs/>
-        </w:rPr>
-        <w:t xml:space="preserve"> The use of DFPT in Quantum ESPRESSO, along with the acoustic sum rule and LO-TO splitting, allows for a comprehensive analysis of AlAs’s vibrational characteristics, affirming the validity of the computational setup and methodology for polar materials. The successful convergence of the Gamma point phonon frequencies and the accurate representation of dielectric properties and ionic effects underscore the robustness of this approach for further vibrational and electronic property investigations in aluminum arsenide.</w:t>
-      </w:r>
-    </w:p>
-    <w:p>
-      <w:pPr>
-        <w:jc w:val="both"/>
-        <w:rPr>
-          <w:rFonts w:hint="eastAsia"/>
+    </w:p>
+    <w:p>
+      <w:pPr>
+        <w:jc w:val="both"/>
+        <w:rPr>
           <w:bCs/>
         </w:rPr>
       </w:pPr>
@@ -4132,29 +4509,41 @@
         <w:jc w:val="both"/>
         <w:rPr>
           <w:b/>
-          <w:highlight w:val="yellow"/>
         </w:rPr>
       </w:pPr>
       <w:r>
         <w:rPr>
           <w:b/>
-          <w:highlight w:val="yellow"/>
-        </w:rPr>
-        <w:t>Comparison of Experimental and Calculated Results for Diamond Structure</w:t>
-      </w:r>
-    </w:p>
-    <w:p>
-      <w:pPr>
-        <w:jc w:val="both"/>
-        <w:rPr>
-          <w:bCs/>
-        </w:rPr>
-      </w:pPr>
-      <w:r>
-        <w:rPr>
-          <w:bCs/>
-        </w:rPr>
-        <w:t>In this section, the results of the calculations performed for the diamond structure are compared to known experimental values. Key properties, including the lattice constant and bulk modulus, are analyzed in terms of their experimental and calculated values, and the percentage differences are discussed.</w:t>
+        </w:rPr>
+        <w:t xml:space="preserve">Acoustic Sum Rule and LO-TO Splitting for </w:t>
+      </w:r>
+      <w:proofErr w:type="spellStart"/>
+      <w:r>
+        <w:rPr>
+          <w:b/>
+        </w:rPr>
+        <w:t>AlAs</w:t>
+      </w:r>
+      <w:proofErr w:type="spellEnd"/>
+      <w:r>
+        <w:rPr>
+          <w:b/>
+        </w:rPr>
+        <w:t xml:space="preserve"> at Gamma Point</w:t>
+      </w:r>
+    </w:p>
+    <w:p>
+      <w:pPr>
+        <w:jc w:val="both"/>
+        <w:rPr>
+          <w:bCs/>
+        </w:rPr>
+      </w:pPr>
+      <w:r>
+        <w:rPr>
+          <w:bCs/>
+        </w:rPr>
+        <w:t>The application of the</w:t>
       </w:r>
       <w:r>
         <w:rPr>
@@ -4162,6 +4551,442 @@
           <w:bCs/>
         </w:rPr>
         <w:t xml:space="preserve"> </w:t>
+      </w:r>
+      <w:r>
+        <w:rPr>
+          <w:bCs/>
+        </w:rPr>
+        <w:t>ASR</w:t>
+      </w:r>
+      <w:r>
+        <w:rPr>
+          <w:rFonts w:hint="eastAsia"/>
+          <w:bCs/>
+        </w:rPr>
+        <w:t xml:space="preserve"> </w:t>
+      </w:r>
+      <w:r>
+        <w:rPr>
+          <w:bCs/>
+        </w:rPr>
+        <w:t>and LO-TO</w:t>
+      </w:r>
+      <w:r>
+        <w:rPr>
+          <w:rFonts w:hint="eastAsia"/>
+          <w:bCs/>
+        </w:rPr>
+        <w:t xml:space="preserve"> </w:t>
+      </w:r>
+      <w:r>
+        <w:rPr>
+          <w:bCs/>
+        </w:rPr>
+        <w:t xml:space="preserve">splitting was performed for </w:t>
+      </w:r>
+      <w:proofErr w:type="spellStart"/>
+      <w:r>
+        <w:rPr>
+          <w:bCs/>
+        </w:rPr>
+        <w:t>AlAs</w:t>
+      </w:r>
+      <w:proofErr w:type="spellEnd"/>
+      <w:r>
+        <w:rPr>
+          <w:rFonts w:hint="eastAsia"/>
+          <w:bCs/>
+        </w:rPr>
+        <w:t xml:space="preserve"> </w:t>
+      </w:r>
+      <w:r>
+        <w:rPr>
+          <w:bCs/>
+        </w:rPr>
+        <w:t xml:space="preserve">at the Gamma point using Quantum ESPRESSO. The ASR ensures translational invariance, leading to zero frequencies for the acoustic phonon modes at the Gamma point, while the LO-TO splitting accounts for the non-analytic term related to the long-range Coulomb interactions in polar materials like </w:t>
+      </w:r>
+      <w:proofErr w:type="spellStart"/>
+      <w:r>
+        <w:rPr>
+          <w:bCs/>
+        </w:rPr>
+        <w:t>AlAs.</w:t>
+      </w:r>
+      <w:proofErr w:type="spellEnd"/>
+    </w:p>
+    <w:p>
+      <w:pPr>
+        <w:jc w:val="both"/>
+        <w:rPr>
+          <w:bCs/>
+        </w:rPr>
+      </w:pPr>
+    </w:p>
+    <w:p>
+      <w:pPr>
+        <w:jc w:val="both"/>
+        <w:rPr>
+          <w:bCs/>
+        </w:rPr>
+      </w:pPr>
+      <w:r>
+        <w:rPr>
+          <w:bCs/>
+        </w:rPr>
+        <w:t>In the</w:t>
+      </w:r>
+      <w:r>
+        <w:rPr>
+          <w:bCs/>
+        </w:rPr>
+        <w:t xml:space="preserve"> </w:t>
+      </w:r>
+      <w:r>
+        <w:rPr>
+          <w:bCs/>
+          <w:highlight w:val="lightGray"/>
+        </w:rPr>
+        <w:t>alas.dynmat</w:t>
+      </w:r>
+      <w:r>
+        <w:rPr>
+          <w:rFonts w:hint="eastAsia"/>
+          <w:bCs/>
+          <w:highlight w:val="lightGray"/>
+        </w:rPr>
+        <w:t>.in</w:t>
+      </w:r>
+      <w:r>
+        <w:rPr>
+          <w:rFonts w:hint="eastAsia"/>
+          <w:bCs/>
+        </w:rPr>
+        <w:t xml:space="preserve"> </w:t>
+      </w:r>
+      <w:r>
+        <w:rPr>
+          <w:bCs/>
+        </w:rPr>
+        <w:t xml:space="preserve">file, the settings included </w:t>
+      </w:r>
+      <w:proofErr w:type="spellStart"/>
+      <w:r>
+        <w:rPr>
+          <w:bCs/>
+          <w:highlight w:val="lightGray"/>
+        </w:rPr>
+        <w:t>asr</w:t>
+      </w:r>
+      <w:proofErr w:type="spellEnd"/>
+      <w:r>
+        <w:rPr>
+          <w:bCs/>
+          <w:highlight w:val="lightGray"/>
+        </w:rPr>
+        <w:t>='simple'</w:t>
+      </w:r>
+      <w:r>
+        <w:rPr>
+          <w:bCs/>
+        </w:rPr>
+        <w:t xml:space="preserve">, enforcing the acoustic sum rule to maintain zero frequencies for the first three modes, which correspond to the acoustic phonons. Additionally, the </w:t>
+      </w:r>
+      <w:r>
+        <w:rPr>
+          <w:bCs/>
+        </w:rPr>
+        <w:lastRenderedPageBreak/>
+        <w:t xml:space="preserve">non-analytic term was included with </w:t>
+      </w:r>
+      <w:proofErr w:type="gramStart"/>
+      <w:r>
+        <w:rPr>
+          <w:bCs/>
+          <w:highlight w:val="lightGray"/>
+        </w:rPr>
+        <w:t>q(</w:t>
+      </w:r>
+      <w:proofErr w:type="gramEnd"/>
+      <w:r>
+        <w:rPr>
+          <w:bCs/>
+          <w:highlight w:val="lightGray"/>
+        </w:rPr>
+        <w:t>1)=1.d0</w:t>
+      </w:r>
+      <w:r>
+        <w:rPr>
+          <w:bCs/>
+        </w:rPr>
+        <w:t xml:space="preserve">, </w:t>
+      </w:r>
+      <w:r>
+        <w:rPr>
+          <w:bCs/>
+          <w:highlight w:val="lightGray"/>
+        </w:rPr>
+        <w:t>q(2)=0.d0</w:t>
+      </w:r>
+      <w:r>
+        <w:rPr>
+          <w:bCs/>
+        </w:rPr>
+        <w:t xml:space="preserve">, </w:t>
+      </w:r>
+      <w:r>
+        <w:rPr>
+          <w:rFonts w:hint="eastAsia"/>
+          <w:bCs/>
+        </w:rPr>
+        <w:t xml:space="preserve">and </w:t>
+      </w:r>
+      <w:r>
+        <w:rPr>
+          <w:bCs/>
+          <w:highlight w:val="lightGray"/>
+        </w:rPr>
+        <w:t>q(3)=0.d0</w:t>
+      </w:r>
+      <w:r>
+        <w:rPr>
+          <w:bCs/>
+        </w:rPr>
+        <w:t xml:space="preserve"> to calculate the LO-TO splitting, which introduces the separation between longitudinal and transverse optical phonon modes.</w:t>
+      </w:r>
+    </w:p>
+    <w:p>
+      <w:pPr>
+        <w:jc w:val="both"/>
+        <w:rPr>
+          <w:bCs/>
+        </w:rPr>
+      </w:pPr>
+    </w:p>
+    <w:p>
+      <w:pPr>
+        <w:jc w:val="both"/>
+        <w:rPr>
+          <w:bCs/>
+        </w:rPr>
+      </w:pPr>
+      <w:r>
+        <w:rPr>
+          <w:bCs/>
+        </w:rPr>
+        <w:t xml:space="preserve">The results, as shown in </w:t>
+      </w:r>
+      <w:proofErr w:type="spellStart"/>
+      <w:r>
+        <w:rPr>
+          <w:bCs/>
+          <w:highlight w:val="lightGray"/>
+        </w:rPr>
+        <w:t>alas.dynmat.out</w:t>
+      </w:r>
+      <w:proofErr w:type="spellEnd"/>
+      <w:r>
+        <w:rPr>
+          <w:bCs/>
+        </w:rPr>
+        <w:t xml:space="preserve"> (Figure 5), confirm that the first three modes have frequencies of </w:t>
+      </w:r>
+      <w:r>
+        <w:rPr>
+          <w:b/>
+        </w:rPr>
+        <w:t>0.00 THz</w:t>
+      </w:r>
+      <w:r>
+        <w:rPr>
+          <w:bCs/>
+        </w:rPr>
+        <w:t>, consistent with the expected behavior of acoustic phonons.</w:t>
+      </w:r>
+      <w:r>
+        <w:rPr>
+          <w:rFonts w:hint="eastAsia"/>
+          <w:bCs/>
+        </w:rPr>
+        <w:t xml:space="preserve"> </w:t>
+      </w:r>
+      <w:r>
+        <w:rPr>
+          <w:bCs/>
+        </w:rPr>
+        <w:t xml:space="preserve">The optical modes are split due to the LO-TO effect, with the fourth and fifth modes showing a frequency of approximately </w:t>
+      </w:r>
+      <w:r>
+        <w:rPr>
+          <w:b/>
+        </w:rPr>
+        <w:t>11.2195 THz</w:t>
+      </w:r>
+      <w:r>
+        <w:rPr>
+          <w:bCs/>
+        </w:rPr>
+        <w:t xml:space="preserve"> for the transverse optical (TO) phonons, and the sixth mode having a higher frequency of </w:t>
+      </w:r>
+      <w:r>
+        <w:rPr>
+          <w:b/>
+        </w:rPr>
+        <w:t>12.3115 THz</w:t>
+      </w:r>
+      <w:r>
+        <w:rPr>
+          <w:bCs/>
+        </w:rPr>
+        <w:t xml:space="preserve"> for the longitudinal optical (LO) phonon. This frequency difference between the TO and LO modes is expected in polar materials like </w:t>
+      </w:r>
+      <w:proofErr w:type="spellStart"/>
+      <w:r>
+        <w:rPr>
+          <w:bCs/>
+        </w:rPr>
+        <w:t>AlAs</w:t>
+      </w:r>
+      <w:proofErr w:type="spellEnd"/>
+      <w:r>
+        <w:rPr>
+          <w:bCs/>
+        </w:rPr>
+        <w:t>, where the ionic nature of the Al-As bond leads to significant LO-TO splitting.</w:t>
+      </w:r>
+    </w:p>
+    <w:p>
+      <w:pPr>
+        <w:jc w:val="both"/>
+        <w:rPr>
+          <w:bCs/>
+        </w:rPr>
+      </w:pPr>
+    </w:p>
+    <w:p>
+      <w:pPr>
+        <w:spacing w:line="360" w:lineRule="auto"/>
+        <w:jc w:val="center"/>
+        <w:rPr>
+          <w:bCs/>
+        </w:rPr>
+      </w:pPr>
+      <w:r>
+        <w:rPr>
+          <w:noProof/>
+        </w:rPr>
+        <w:drawing>
+          <wp:inline distT="0" distB="0" distL="0" distR="0" wp14:anchorId="4B2696D1" wp14:editId="40636D7A">
+            <wp:extent cx="1773141" cy="951992"/>
+            <wp:effectExtent l="0" t="0" r="0" b="635"/>
+            <wp:docPr id="2071804893" name="图片 1"/>
+            <wp:cNvGraphicFramePr>
+              <a:graphicFrameLocks xmlns:a="http://schemas.openxmlformats.org/drawingml/2006/main" noChangeAspect="1"/>
+            </wp:cNvGraphicFramePr>
+            <a:graphic xmlns:a="http://schemas.openxmlformats.org/drawingml/2006/main">
+              <a:graphicData uri="http://schemas.openxmlformats.org/drawingml/2006/picture">
+                <pic:pic xmlns:pic="http://schemas.openxmlformats.org/drawingml/2006/picture">
+                  <pic:nvPicPr>
+                    <pic:cNvPr id="2071804893" name=""/>
+                    <pic:cNvPicPr/>
+                  </pic:nvPicPr>
+                  <pic:blipFill>
+                    <a:blip r:embed="rId16"/>
+                    <a:stretch>
+                      <a:fillRect/>
+                    </a:stretch>
+                  </pic:blipFill>
+                  <pic:spPr>
+                    <a:xfrm>
+                      <a:off x="0" y="0"/>
+                      <a:ext cx="1792887" cy="962593"/>
+                    </a:xfrm>
+                    <a:prstGeom prst="rect">
+                      <a:avLst/>
+                    </a:prstGeom>
+                  </pic:spPr>
+                </pic:pic>
+              </a:graphicData>
+            </a:graphic>
+          </wp:inline>
+        </w:drawing>
+      </w:r>
+    </w:p>
+    <w:p>
+      <w:pPr>
+        <w:jc w:val="center"/>
+        <w:rPr>
+          <w:rFonts w:hint="eastAsia"/>
+          <w:bCs/>
+          <w:sz w:val="21"/>
+          <w:szCs w:val="21"/>
+        </w:rPr>
+      </w:pPr>
+      <w:r>
+        <w:rPr>
+          <w:rFonts w:hint="eastAsia"/>
+          <w:bCs/>
+          <w:sz w:val="21"/>
+          <w:szCs w:val="21"/>
+        </w:rPr>
+        <w:t>Figure 5.</w:t>
+      </w:r>
+      <w:r>
+        <w:rPr>
+          <w:rFonts w:hint="eastAsia"/>
+          <w:bCs/>
+          <w:sz w:val="21"/>
+          <w:szCs w:val="21"/>
+        </w:rPr>
+        <w:t xml:space="preserve"> </w:t>
+      </w:r>
+      <w:r>
+        <w:rPr>
+          <w:bCs/>
+          <w:sz w:val="21"/>
+          <w:szCs w:val="21"/>
+        </w:rPr>
+        <w:t>Gamma Point Phonon Frequencies and IR Intensities for</w:t>
+      </w:r>
+      <w:r>
+        <w:rPr>
+          <w:rFonts w:hint="eastAsia"/>
+          <w:bCs/>
+          <w:sz w:val="21"/>
+          <w:szCs w:val="21"/>
+        </w:rPr>
+        <w:t xml:space="preserve"> </w:t>
+      </w:r>
+      <w:proofErr w:type="spellStart"/>
+      <w:r>
+        <w:rPr>
+          <w:bCs/>
+          <w:sz w:val="21"/>
+          <w:szCs w:val="21"/>
+        </w:rPr>
+        <w:t>AlAs</w:t>
+      </w:r>
+      <w:proofErr w:type="spellEnd"/>
+    </w:p>
+    <w:p>
+      <w:pPr>
+        <w:jc w:val="both"/>
+        <w:rPr>
+          <w:bCs/>
+        </w:rPr>
+      </w:pPr>
+    </w:p>
+    <w:p>
+      <w:pPr>
+        <w:jc w:val="both"/>
+        <w:rPr>
+          <w:bCs/>
+        </w:rPr>
+      </w:pPr>
+      <w:r>
+        <w:rPr>
+          <w:bCs/>
+        </w:rPr>
+        <w:t>The infrared (IR) intensities, indicated in the last column, reflect the material's response to an electric field and further confirm the presence of LO-TO splitting. These results align well with theoretical expectations and validate the accuracy of the computational setup. The application of the acoustic sum rule and inclusion of LO-TO splitting provides a more realistic representation of AlAs's vibrational characteristics, highlighting the importance of long-range Coulomb interactions in polar semiconductors. This analysis confirms the reliability of Quantum ESPRESSO’s implementation for studying phonon modes in materials with significant ionic character.</w:t>
       </w:r>
     </w:p>
     <w:p>
@@ -4189,29 +5014,319 @@
         <w:rPr>
           <w:b/>
         </w:rPr>
-        <w:t>Comparison of Computed and Experimental Band Structures for Diamond</w:t>
-      </w:r>
-    </w:p>
-    <w:p>
-      <w:pPr>
-        <w:jc w:val="both"/>
-        <w:rPr>
-          <w:rFonts w:hint="eastAsia"/>
-          <w:bCs/>
-        </w:rPr>
-      </w:pPr>
-      <w:r>
-        <w:rPr>
-          <w:bCs/>
-        </w:rPr>
-        <w:t xml:space="preserve">The band structure of diamond is a key property that reveals the material's electronic behavior. Diamond is a semiconductor with an indirect band gap, meaning the valence band maximum (VBM) and the </w:t>
+        <w:t xml:space="preserve">Phonon Frequency Calculation on a 4x4x4 Uniform Grid for </w:t>
+      </w:r>
+      <w:r>
+        <w:rPr>
+          <w:rFonts w:hint="eastAsia"/>
+          <w:b/>
+        </w:rPr>
+        <w:t>Si</w:t>
+      </w:r>
+    </w:p>
+    <w:p>
+      <w:pPr>
+        <w:jc w:val="both"/>
+        <w:rPr>
+          <w:bCs/>
+        </w:rPr>
+      </w:pPr>
+      <w:r>
+        <w:rPr>
+          <w:bCs/>
+        </w:rPr>
+        <w:t xml:space="preserve">The phonon frequency calculation for </w:t>
+      </w:r>
+      <w:r>
+        <w:rPr>
+          <w:rFonts w:hint="eastAsia"/>
+          <w:bCs/>
+        </w:rPr>
+        <w:t>Si</w:t>
+      </w:r>
+      <w:r>
+        <w:rPr>
+          <w:bCs/>
+        </w:rPr>
+        <w:t xml:space="preserve"> was extended to a 4x4x4 uniform grid, covering multiple points within the Brillouin zone. This grid sampling was chosen to capture the full phonon dispersion and better understand the vibrational properties throughout the lattice, rather than just at the Gamma point. The calculation utilized Quantum ESPRESSO’s phonon capabilities, following an SCF calculation that provided the ground-state electronic structure. The input file specified </w:t>
+      </w:r>
+      <w:r>
+        <w:rPr>
+          <w:bCs/>
+          <w:highlight w:val="lightGray"/>
+        </w:rPr>
+        <w:t>prefix='</w:t>
+      </w:r>
+      <w:proofErr w:type="spellStart"/>
+      <w:r>
+        <w:rPr>
+          <w:bCs/>
+          <w:highlight w:val="lightGray"/>
+        </w:rPr>
+        <w:t>si</w:t>
+      </w:r>
+      <w:proofErr w:type="spellEnd"/>
+      <w:r>
+        <w:rPr>
+          <w:bCs/>
+          <w:highlight w:val="lightGray"/>
+        </w:rPr>
+        <w:t>'</w:t>
+      </w:r>
+      <w:r>
+        <w:rPr>
+          <w:bCs/>
+        </w:rPr>
+        <w:t xml:space="preserve"> to identify the </w:t>
+      </w:r>
+      <w:r>
+        <w:rPr>
+          <w:rFonts w:hint="eastAsia"/>
+          <w:bCs/>
+        </w:rPr>
+        <w:t xml:space="preserve">Si </w:t>
+      </w:r>
+      <w:r>
+        <w:rPr>
+          <w:bCs/>
+        </w:rPr>
+        <w:t>data and set the convergence and pseudopotential parameters optimized for accuracy.</w:t>
+      </w:r>
+    </w:p>
+    <w:p>
+      <w:pPr>
+        <w:jc w:val="both"/>
+        <w:rPr>
+          <w:bCs/>
+        </w:rPr>
+      </w:pPr>
+    </w:p>
+    <w:p>
+      <w:pPr>
+        <w:jc w:val="both"/>
+        <w:rPr>
+          <w:bCs/>
+        </w:rPr>
+      </w:pPr>
+      <w:r>
+        <w:rPr>
+          <w:bCs/>
+        </w:rPr>
+        <w:t xml:space="preserve">In the </w:t>
+      </w:r>
+      <w:proofErr w:type="spellStart"/>
+      <w:proofErr w:type="gramStart"/>
+      <w:r>
+        <w:rPr>
+          <w:bCs/>
+          <w:highlight w:val="lightGray"/>
+        </w:rPr>
+        <w:t>si.freq</w:t>
+      </w:r>
+      <w:proofErr w:type="spellEnd"/>
+      <w:proofErr w:type="gramEnd"/>
+      <w:r>
+        <w:rPr>
+          <w:bCs/>
+        </w:rPr>
+        <w:t xml:space="preserve"> output file, the phonon frequencies at each q-point in the 4x4x4 grid are displayed. The results cover both low-frequency acoustic modes and higher-frequency optical modes. At the Gamma point (0.000000 0.000000 0.000000), the phonon frequencies match the values obtained in the previous Gamma point-only calculation, showing acoustic modes at </w:t>
+      </w:r>
+      <w:r>
+        <w:rPr>
+          <w:b/>
+        </w:rPr>
+        <w:t>0.00 THz</w:t>
+      </w:r>
+      <w:r>
+        <w:rPr>
+          <w:bCs/>
+        </w:rPr>
+        <w:t xml:space="preserve"> and optical modes around</w:t>
+      </w:r>
+      <w:r>
+        <w:rPr>
+          <w:rFonts w:hint="eastAsia"/>
+          <w:bCs/>
+        </w:rPr>
+        <w:t xml:space="preserve"> </w:t>
+      </w:r>
+      <w:r>
+        <w:rPr>
+          <w:b/>
+        </w:rPr>
+        <w:t>15.55 THz</w:t>
+      </w:r>
+      <w:r>
+        <w:rPr>
+          <w:bCs/>
+        </w:rPr>
+        <w:t xml:space="preserve">, which confirms consistency across calculations. The dispersion of these frequencies across the grid points demonstrates the expected behavior of phonons in </w:t>
+      </w:r>
+      <w:r>
+        <w:rPr>
+          <w:rFonts w:hint="eastAsia"/>
+          <w:bCs/>
+        </w:rPr>
+        <w:t>Si</w:t>
+      </w:r>
+      <w:r>
+        <w:rPr>
+          <w:bCs/>
+        </w:rPr>
+        <w:t>’s diamond cubic lattice structure.</w:t>
+      </w:r>
+    </w:p>
+    <w:p>
+      <w:pPr>
+        <w:jc w:val="both"/>
+        <w:rPr>
+          <w:bCs/>
+        </w:rPr>
+      </w:pPr>
+    </w:p>
+    <w:p>
+      <w:pPr>
+        <w:jc w:val="both"/>
+        <w:rPr>
+          <w:bCs/>
+        </w:rPr>
+      </w:pPr>
+      <w:r>
+        <w:rPr>
+          <w:bCs/>
+        </w:rPr>
+        <w:t xml:space="preserve">The variation in frequency values as the q-vector moves away from the Gamma point reflects the changes in phonon mode energies due to the crystal’s lattice symmetry. For instance, frequencies increase at certain q-points, capturing the transition from acoustic to optical phonons and the gradual increase in energy associated with larger wavevectors. The grid-based approach offers a more comprehensive picture of the </w:t>
       </w:r>
       <w:r>
         <w:rPr>
           <w:bCs/>
         </w:rPr>
         <w:lastRenderedPageBreak/>
-        <w:t>conduction band minimum (CBM) occur at different k-points in the Brillouin zone. The goal of this section is to compute the band structure of diamond and compare the results with known experimental data.</w:t>
+        <w:t>phonon dispersion, essential for calculating properties like vibrational density of states and thermal conductivity.</w:t>
+      </w:r>
+    </w:p>
+    <w:p>
+      <w:pPr>
+        <w:jc w:val="both"/>
+        <w:rPr>
+          <w:bCs/>
+        </w:rPr>
+      </w:pPr>
+    </w:p>
+    <w:p>
+      <w:pPr>
+        <w:spacing w:line="360" w:lineRule="auto"/>
+        <w:jc w:val="center"/>
+        <w:rPr>
+          <w:bCs/>
+        </w:rPr>
+      </w:pPr>
+      <w:r>
+        <w:rPr>
+          <w:noProof/>
+        </w:rPr>
+        <w:drawing>
+          <wp:inline distT="0" distB="0" distL="0" distR="0" wp14:anchorId="223F0C2F" wp14:editId="2245EB85">
+            <wp:extent cx="2639833" cy="1815167"/>
+            <wp:effectExtent l="0" t="0" r="8255" b="0"/>
+            <wp:docPr id="81477829" name="图片 1"/>
+            <wp:cNvGraphicFramePr>
+              <a:graphicFrameLocks xmlns:a="http://schemas.openxmlformats.org/drawingml/2006/main" noChangeAspect="1"/>
+            </wp:cNvGraphicFramePr>
+            <a:graphic xmlns:a="http://schemas.openxmlformats.org/drawingml/2006/main">
+              <a:graphicData uri="http://schemas.openxmlformats.org/drawingml/2006/picture">
+                <pic:pic xmlns:pic="http://schemas.openxmlformats.org/drawingml/2006/picture">
+                  <pic:nvPicPr>
+                    <pic:cNvPr id="81477829" name=""/>
+                    <pic:cNvPicPr/>
+                  </pic:nvPicPr>
+                  <pic:blipFill>
+                    <a:blip r:embed="rId17"/>
+                    <a:stretch>
+                      <a:fillRect/>
+                    </a:stretch>
+                  </pic:blipFill>
+                  <pic:spPr>
+                    <a:xfrm>
+                      <a:off x="0" y="0"/>
+                      <a:ext cx="2653986" cy="1824899"/>
+                    </a:xfrm>
+                    <a:prstGeom prst="rect">
+                      <a:avLst/>
+                    </a:prstGeom>
+                  </pic:spPr>
+                </pic:pic>
+              </a:graphicData>
+            </a:graphic>
+          </wp:inline>
+        </w:drawing>
+      </w:r>
+    </w:p>
+    <w:p>
+      <w:pPr>
+        <w:jc w:val="center"/>
+        <w:rPr>
+          <w:rFonts w:hint="eastAsia"/>
+          <w:bCs/>
+          <w:sz w:val="21"/>
+          <w:szCs w:val="21"/>
+        </w:rPr>
+      </w:pPr>
+      <w:r>
+        <w:rPr>
+          <w:rFonts w:hint="eastAsia"/>
+          <w:bCs/>
+          <w:sz w:val="21"/>
+          <w:szCs w:val="21"/>
+        </w:rPr>
+        <w:t xml:space="preserve">Figure 6. </w:t>
+      </w:r>
+      <w:r>
+        <w:rPr>
+          <w:bCs/>
+          <w:sz w:val="21"/>
+          <w:szCs w:val="21"/>
+        </w:rPr>
+        <w:t xml:space="preserve">Phonon Frequencies at Various q-Points on a 4x4x4 Uniform Grid for </w:t>
+      </w:r>
+      <w:r>
+        <w:rPr>
+          <w:rFonts w:hint="eastAsia"/>
+          <w:bCs/>
+          <w:sz w:val="21"/>
+          <w:szCs w:val="21"/>
+        </w:rPr>
+        <w:t>Si</w:t>
+      </w:r>
+    </w:p>
+    <w:p>
+      <w:pPr>
+        <w:jc w:val="both"/>
+        <w:rPr>
+          <w:rFonts w:hint="eastAsia"/>
+          <w:bCs/>
+        </w:rPr>
+      </w:pPr>
+    </w:p>
+    <w:p>
+      <w:pPr>
+        <w:jc w:val="both"/>
+        <w:rPr>
+          <w:bCs/>
+        </w:rPr>
+      </w:pPr>
+      <w:r>
+        <w:rPr>
+          <w:bCs/>
+        </w:rPr>
+        <w:t xml:space="preserve">Overall, this 4x4x4 uniform grid calculation confirms the phonon dispersion behavior predicted for </w:t>
+      </w:r>
+      <w:r>
+        <w:rPr>
+          <w:rFonts w:hint="eastAsia"/>
+          <w:bCs/>
+        </w:rPr>
+        <w:t>Si</w:t>
       </w:r>
       <w:r>
         <w:rPr>
@@ -4219,6 +5334,12 @@
           <w:bCs/>
         </w:rPr>
         <w:t xml:space="preserve"> </w:t>
+      </w:r>
+      <w:r>
+        <w:rPr>
+          <w:bCs/>
+        </w:rPr>
+        <w:t>and highlights the effectiveness of the chosen computational parameters in Quantum ESPRESSO for accurately capturing both acoustic and optical phonon characteristics across the Brillouin zone. The consistency of results at the Gamma point and across the grid further validates the reliability of the input setup and reinforces the role of high-symmetry q-point sampling in studying lattice dynamics.</w:t>
       </w:r>
     </w:p>
     <w:p>
@@ -4239,6 +5360,7 @@
         <w:spacing w:line="360" w:lineRule="auto"/>
         <w:ind w:left="714" w:firstLineChars="0" w:hanging="357"/>
         <w:rPr>
+          <w:rFonts w:hint="eastAsia"/>
           <w:b/>
         </w:rPr>
       </w:pPr>
@@ -4246,7 +5368,14 @@
         <w:rPr>
           <w:b/>
         </w:rPr>
-        <w:t>Computation of Diamond's Density of States</w:t>
+        <w:t xml:space="preserve">Phonon Dispersion Calculation and Plotting for </w:t>
+      </w:r>
+      <w:r>
+        <w:rPr>
+          <w:rFonts w:hint="eastAsia"/>
+          <w:b/>
+        </w:rPr>
+        <w:t>Si</w:t>
       </w:r>
     </w:p>
     <w:p>
@@ -4265,7 +5394,16 @@
         <w:jc w:val="both"/>
       </w:pPr>
       <w:r>
-        <w:t>The DOS</w:t>
+        <w:t xml:space="preserve">The phonon dispersion calculation for </w:t>
+      </w:r>
+      <w:r>
+        <w:rPr>
+          <w:rFonts w:hint="eastAsia"/>
+        </w:rPr>
+        <w:t>Si</w:t>
+      </w:r>
+      <w:r>
+        <w:t xml:space="preserve"> was carried out using Quantum ESPRESSO, utilizing</w:t>
       </w:r>
       <w:r>
         <w:rPr>
@@ -4274,7 +5412,46 @@
         <w:t xml:space="preserve"> </w:t>
       </w:r>
       <w:r>
-        <w:t>provides critical information about the number of available electronic states at each energy level within a material. For semiconductors like diamond, the DOS clearly reflects the presence of a band gap, an important feature that separates the valence and conduction bands. This gap is indicative of diamond's semiconducting properties.</w:t>
+        <w:t>DFPT</w:t>
+      </w:r>
+      <w:r>
+        <w:rPr>
+          <w:rFonts w:hint="eastAsia"/>
+        </w:rPr>
+        <w:t xml:space="preserve"> </w:t>
+      </w:r>
+      <w:r>
+        <w:t>to analyze vibrational modes across high-symmetry points in the Brillouin zone. The selected path,</w:t>
+      </w:r>
+      <w:r>
+        <w:rPr>
+          <w:rFonts w:hint="eastAsia"/>
+        </w:rPr>
+        <w:t xml:space="preserve"> </w:t>
+      </w:r>
+      <w:r>
+        <w:t>Γ-X-W-X-L</w:t>
+      </w:r>
+      <w:r>
+        <w:t xml:space="preserve">, represents a typical route to explore phonon behavior in </w:t>
+      </w:r>
+      <w:r>
+        <w:rPr>
+          <w:rFonts w:hint="eastAsia"/>
+        </w:rPr>
+        <w:t>Si</w:t>
+      </w:r>
+      <w:r>
+        <w:t>’</w:t>
+      </w:r>
+      <w:r>
+        <w:rPr>
+          <w:rFonts w:hint="eastAsia"/>
+        </w:rPr>
+        <w:t xml:space="preserve">s </w:t>
+      </w:r>
+      <w:r>
+        <w:t>diamond cubic structure and allows for observing both acoustic and optical phonon branches. The input settings included appropriate pseudopotentials, convergence thresholds, and a uniform k-point grid for accurate electronic structure calculation.</w:t>
       </w:r>
     </w:p>
     <w:p>
@@ -4295,7 +5472,784 @@
     </w:p>
     <w:p>
       <w:pPr>
+        <w:pBdr>
+          <w:top w:val="none" w:sz="0" w:space="0" w:color="D9D9E3"/>
+          <w:left w:val="none" w:sz="0" w:space="0" w:color="D9D9E3"/>
+          <w:bottom w:val="none" w:sz="0" w:space="0" w:color="D9D9E3"/>
+          <w:right w:val="none" w:sz="0" w:space="0" w:color="D9D9E3"/>
+          <w:between w:val="none" w:sz="0" w:space="0" w:color="D9D9E3"/>
+        </w:pBdr>
+        <w:adjustRightInd w:val="0"/>
+        <w:snapToGrid w:val="0"/>
+        <w:spacing w:after="300"/>
+        <w:contextualSpacing/>
+        <w:jc w:val="both"/>
+      </w:pPr>
+      <w:r>
+        <w:t>In the resulting plot (Figure 7),</w:t>
+      </w:r>
+      <w:r>
+        <w:rPr>
+          <w:rFonts w:hint="eastAsia"/>
+        </w:rPr>
+        <w:t xml:space="preserve"> </w:t>
+      </w:r>
+      <w:r>
+        <w:t xml:space="preserve">the phonon dispersion curve displays three distinct acoustic branches that originate at the </w:t>
+      </w:r>
+      <w:r>
+        <w:t>Γ</w:t>
+      </w:r>
+      <w:r>
+        <w:rPr>
+          <w:rFonts w:hint="eastAsia"/>
+        </w:rPr>
+        <w:t xml:space="preserve"> </w:t>
+      </w:r>
+      <w:r>
+        <w:t xml:space="preserve">point with zero frequency, in accordance with the acoustic sum rule. These acoustic branches increase in frequency as they move toward other high-symmetry points, reflecting the crystal lattice’s response to longer-wavelength vibrational modes. The optical phonon branches, on the other hand, exhibit higher frequencies, particularly noticeable around the </w:t>
+      </w:r>
+      <w:r>
+        <w:t>Γ</w:t>
+      </w:r>
+      <w:r>
+        <w:rPr>
+          <w:rFonts w:hint="eastAsia"/>
+        </w:rPr>
+        <w:t xml:space="preserve"> </w:t>
+      </w:r>
+      <w:r>
+        <w:t xml:space="preserve">point where they are close to </w:t>
+      </w:r>
+      <w:r>
+        <w:rPr>
+          <w:b/>
+          <w:bCs/>
+        </w:rPr>
+        <w:t>518 cm</w:t>
+      </w:r>
+      <w:r>
+        <w:rPr>
+          <w:b/>
+          <w:bCs/>
+          <w:vertAlign w:val="superscript"/>
+        </w:rPr>
+        <w:t>−1</w:t>
+      </w:r>
+      <w:r>
+        <w:t xml:space="preserve">. This separation between acoustic and optical branches is characteristic of </w:t>
+      </w:r>
+      <w:r>
+        <w:rPr>
+          <w:rFonts w:hint="eastAsia"/>
+        </w:rPr>
+        <w:t>Si</w:t>
+      </w:r>
+      <w:r>
+        <w:t xml:space="preserve"> and is consistent with its non-polar, covalent bonding structure.</w:t>
+      </w:r>
+    </w:p>
+    <w:p>
+      <w:pPr>
+        <w:pBdr>
+          <w:top w:val="none" w:sz="0" w:space="0" w:color="D9D9E3"/>
+          <w:left w:val="none" w:sz="0" w:space="0" w:color="D9D9E3"/>
+          <w:bottom w:val="none" w:sz="0" w:space="0" w:color="D9D9E3"/>
+          <w:right w:val="none" w:sz="0" w:space="0" w:color="D9D9E3"/>
+          <w:between w:val="none" w:sz="0" w:space="0" w:color="D9D9E3"/>
+        </w:pBdr>
+        <w:adjustRightInd w:val="0"/>
+        <w:snapToGrid w:val="0"/>
+        <w:spacing w:after="300"/>
+        <w:contextualSpacing/>
+        <w:jc w:val="both"/>
+      </w:pPr>
+    </w:p>
+    <w:p>
+      <w:pPr>
+        <w:pBdr>
+          <w:top w:val="none" w:sz="0" w:space="0" w:color="D9D9E3"/>
+          <w:left w:val="none" w:sz="0" w:space="0" w:color="D9D9E3"/>
+          <w:bottom w:val="none" w:sz="0" w:space="0" w:color="D9D9E3"/>
+          <w:right w:val="none" w:sz="0" w:space="0" w:color="D9D9E3"/>
+          <w:between w:val="none" w:sz="0" w:space="0" w:color="D9D9E3"/>
+        </w:pBdr>
+        <w:adjustRightInd w:val="0"/>
+        <w:snapToGrid w:val="0"/>
+        <w:spacing w:after="300"/>
+        <w:contextualSpacing/>
+        <w:jc w:val="both"/>
+      </w:pPr>
+      <w:r>
+        <w:t>The smoothness of the dispersion curves and the consistency with known phonon frequencies indicate that the computational parameters</w:t>
+      </w:r>
+      <w:r>
+        <w:rPr>
+          <w:rFonts w:hint="eastAsia"/>
+        </w:rPr>
+        <w:t xml:space="preserve">, </w:t>
+      </w:r>
+      <w:r>
+        <w:t>such as plane-wave cutoff energy and k-point sampling</w:t>
+      </w:r>
+      <w:r>
+        <w:rPr>
+          <w:rFonts w:hint="eastAsia"/>
+        </w:rPr>
+        <w:t xml:space="preserve">, </w:t>
+      </w:r>
+      <w:r>
+        <w:t xml:space="preserve">were sufficient for achieving convergence. The LO-TO splitting, though not pronounced in </w:t>
+      </w:r>
+      <w:r>
+        <w:rPr>
+          <w:rFonts w:hint="eastAsia"/>
+        </w:rPr>
+        <w:t>Si</w:t>
+      </w:r>
+      <w:r>
+        <w:t xml:space="preserve"> due to its lack of polarity, is effectively captured in this calculation, further verifying the robustness of the simulation setup.</w:t>
+      </w:r>
+    </w:p>
+    <w:p>
+      <w:pPr>
+        <w:pBdr>
+          <w:top w:val="none" w:sz="0" w:space="0" w:color="D9D9E3"/>
+          <w:left w:val="none" w:sz="0" w:space="0" w:color="D9D9E3"/>
+          <w:bottom w:val="none" w:sz="0" w:space="0" w:color="D9D9E3"/>
+          <w:right w:val="none" w:sz="0" w:space="0" w:color="D9D9E3"/>
+          <w:between w:val="none" w:sz="0" w:space="0" w:color="D9D9E3"/>
+        </w:pBdr>
+        <w:adjustRightInd w:val="0"/>
+        <w:snapToGrid w:val="0"/>
+        <w:spacing w:after="300"/>
+        <w:contextualSpacing/>
+        <w:jc w:val="both"/>
+      </w:pPr>
+    </w:p>
+    <w:p>
+      <w:pPr>
+        <w:pBdr>
+          <w:top w:val="none" w:sz="0" w:space="0" w:color="D9D9E3"/>
+          <w:left w:val="none" w:sz="0" w:space="0" w:color="D9D9E3"/>
+          <w:bottom w:val="none" w:sz="0" w:space="0" w:color="D9D9E3"/>
+          <w:right w:val="none" w:sz="0" w:space="0" w:color="D9D9E3"/>
+          <w:between w:val="none" w:sz="0" w:space="0" w:color="D9D9E3"/>
+        </w:pBdr>
+        <w:adjustRightInd w:val="0"/>
+        <w:snapToGrid w:val="0"/>
+        <w:spacing w:after="300"/>
+        <w:contextualSpacing/>
+        <w:jc w:val="both"/>
+      </w:pPr>
+      <w:r>
+        <w:t xml:space="preserve">Overall, the phonon dispersion plot aligns well with theoretical and experimental results for </w:t>
+      </w:r>
+      <w:r>
+        <w:rPr>
+          <w:rFonts w:hint="eastAsia"/>
+        </w:rPr>
+        <w:t>Si</w:t>
+      </w:r>
+      <w:r>
+        <w:t xml:space="preserve">, validating the DFPT approach in Quantum ESPRESSO for this type of analysis. This calculation provides a comprehensive understanding of </w:t>
+      </w:r>
+      <w:r>
+        <w:rPr>
+          <w:rFonts w:hint="eastAsia"/>
+        </w:rPr>
+        <w:t>Si</w:t>
+      </w:r>
+      <w:r>
+        <w:t xml:space="preserve">’s lattice dynamics, essential for evaluating thermal conductivity, heat </w:t>
+      </w:r>
+      <w:r>
+        <w:lastRenderedPageBreak/>
+        <w:t>capacity, and other thermodynamic properties based on phonon behavior. The successful visualization of both acoustic and optical phonon modes highlights the effectiveness of this computational approach in studying the vibrational properties of semiconductor materials.</w:t>
+      </w:r>
+    </w:p>
+    <w:p>
+      <w:pPr>
+        <w:pBdr>
+          <w:top w:val="none" w:sz="0" w:space="0" w:color="D9D9E3"/>
+          <w:left w:val="none" w:sz="0" w:space="0" w:color="D9D9E3"/>
+          <w:bottom w:val="none" w:sz="0" w:space="0" w:color="D9D9E3"/>
+          <w:right w:val="none" w:sz="0" w:space="0" w:color="D9D9E3"/>
+          <w:between w:val="none" w:sz="0" w:space="0" w:color="D9D9E3"/>
+        </w:pBdr>
+        <w:adjustRightInd w:val="0"/>
+        <w:snapToGrid w:val="0"/>
+        <w:spacing w:after="300"/>
+        <w:contextualSpacing/>
+        <w:jc w:val="both"/>
+      </w:pPr>
+    </w:p>
+    <w:p>
+      <w:pPr>
+        <w:pBdr>
+          <w:top w:val="none" w:sz="0" w:space="0" w:color="D9D9E3"/>
+          <w:left w:val="none" w:sz="0" w:space="0" w:color="D9D9E3"/>
+          <w:bottom w:val="none" w:sz="0" w:space="0" w:color="D9D9E3"/>
+          <w:right w:val="none" w:sz="0" w:space="0" w:color="D9D9E3"/>
+          <w:between w:val="none" w:sz="0" w:space="0" w:color="D9D9E3"/>
+        </w:pBdr>
+        <w:adjustRightInd w:val="0"/>
+        <w:snapToGrid w:val="0"/>
+        <w:spacing w:after="300" w:line="360" w:lineRule="auto"/>
+        <w:contextualSpacing/>
+        <w:jc w:val="center"/>
+      </w:pPr>
+      <w:r>
+        <w:rPr>
+          <w:noProof/>
+        </w:rPr>
+        <w:drawing>
+          <wp:inline distT="0" distB="0" distL="0" distR="0" wp14:anchorId="3F5E97B9" wp14:editId="2F15CE90">
+            <wp:extent cx="3382363" cy="2384473"/>
+            <wp:effectExtent l="0" t="0" r="8890" b="0"/>
+            <wp:docPr id="1883611143" name="图片 1"/>
+            <wp:cNvGraphicFramePr>
+              <a:graphicFrameLocks xmlns:a="http://schemas.openxmlformats.org/drawingml/2006/main" noChangeAspect="1"/>
+            </wp:cNvGraphicFramePr>
+            <a:graphic xmlns:a="http://schemas.openxmlformats.org/drawingml/2006/main">
+              <a:graphicData uri="http://schemas.openxmlformats.org/drawingml/2006/picture">
+                <pic:pic xmlns:pic="http://schemas.openxmlformats.org/drawingml/2006/picture">
+                  <pic:nvPicPr>
+                    <pic:cNvPr id="1883611143" name=""/>
+                    <pic:cNvPicPr/>
+                  </pic:nvPicPr>
+                  <pic:blipFill rotWithShape="1">
+                    <a:blip r:embed="rId18"/>
+                    <a:srcRect l="213" t="1062" r="3098" b="2139"/>
+                    <a:stretch/>
+                  </pic:blipFill>
+                  <pic:spPr bwMode="auto">
+                    <a:xfrm>
+                      <a:off x="0" y="0"/>
+                      <a:ext cx="3403862" cy="2399629"/>
+                    </a:xfrm>
+                    <a:prstGeom prst="rect">
+                      <a:avLst/>
+                    </a:prstGeom>
+                    <a:ln>
+                      <a:noFill/>
+                    </a:ln>
+                    <a:extLst>
+                      <a:ext uri="{53640926-AAD7-44D8-BBD7-CCE9431645EC}">
+                        <a14:shadowObscured xmlns:a14="http://schemas.microsoft.com/office/drawing/2010/main"/>
+                      </a:ext>
+                    </a:extLst>
+                  </pic:spPr>
+                </pic:pic>
+              </a:graphicData>
+            </a:graphic>
+          </wp:inline>
+        </w:drawing>
+      </w:r>
+    </w:p>
+    <w:p>
+      <w:pPr>
+        <w:pBdr>
+          <w:top w:val="none" w:sz="0" w:space="0" w:color="D9D9E3"/>
+          <w:left w:val="none" w:sz="0" w:space="0" w:color="D9D9E3"/>
+          <w:bottom w:val="none" w:sz="0" w:space="0" w:color="D9D9E3"/>
+          <w:right w:val="none" w:sz="0" w:space="0" w:color="D9D9E3"/>
+          <w:between w:val="none" w:sz="0" w:space="0" w:color="D9D9E3"/>
+        </w:pBdr>
+        <w:adjustRightInd w:val="0"/>
+        <w:snapToGrid w:val="0"/>
+        <w:spacing w:after="300"/>
+        <w:contextualSpacing/>
+        <w:jc w:val="center"/>
+        <w:rPr>
+          <w:rFonts w:hint="eastAsia"/>
+          <w:sz w:val="21"/>
+          <w:szCs w:val="21"/>
+        </w:rPr>
+      </w:pPr>
+      <w:r>
+        <w:rPr>
+          <w:sz w:val="21"/>
+          <w:szCs w:val="21"/>
+        </w:rPr>
+        <w:t xml:space="preserve">Figure 7. Phonon Dispersion Curve for </w:t>
+      </w:r>
+      <w:r>
+        <w:rPr>
+          <w:rFonts w:hint="eastAsia"/>
+          <w:sz w:val="21"/>
+          <w:szCs w:val="21"/>
+        </w:rPr>
+        <w:t>Si</w:t>
+      </w:r>
+      <w:r>
+        <w:rPr>
+          <w:sz w:val="21"/>
+          <w:szCs w:val="21"/>
+        </w:rPr>
+        <w:t xml:space="preserve"> along the</w:t>
+      </w:r>
+      <w:r>
+        <w:rPr>
+          <w:rFonts w:hint="eastAsia"/>
+          <w:sz w:val="21"/>
+          <w:szCs w:val="21"/>
+        </w:rPr>
+        <w:t xml:space="preserve"> </w:t>
+      </w:r>
+      <w:r>
+        <w:rPr>
+          <w:sz w:val="21"/>
+          <w:szCs w:val="21"/>
+        </w:rPr>
+        <w:t>Γ-X-W-X-L Path</w:t>
+      </w:r>
+    </w:p>
+    <w:p>
+      <w:pPr>
+        <w:pBdr>
+          <w:top w:val="none" w:sz="0" w:space="0" w:color="D9D9E3"/>
+          <w:left w:val="none" w:sz="0" w:space="0" w:color="D9D9E3"/>
+          <w:bottom w:val="none" w:sz="0" w:space="0" w:color="D9D9E3"/>
+          <w:right w:val="none" w:sz="0" w:space="0" w:color="D9D9E3"/>
+          <w:between w:val="none" w:sz="0" w:space="0" w:color="D9D9E3"/>
+        </w:pBdr>
+        <w:adjustRightInd w:val="0"/>
+        <w:snapToGrid w:val="0"/>
+        <w:spacing w:after="300"/>
+        <w:contextualSpacing/>
+      </w:pPr>
+    </w:p>
+    <w:p>
+      <w:pPr>
+        <w:pStyle w:val="a6"/>
+        <w:numPr>
+          <w:ilvl w:val="0"/>
+          <w:numId w:val="2"/>
+        </w:numPr>
         <w:spacing w:line="360" w:lineRule="auto"/>
+        <w:ind w:left="714" w:firstLineChars="0" w:hanging="357"/>
+        <w:rPr>
+          <w:rFonts w:hint="eastAsia"/>
+          <w:b/>
+        </w:rPr>
+      </w:pPr>
+      <w:r>
+        <w:rPr>
+          <w:b/>
+        </w:rPr>
+        <w:t>Phonon Density of States Calculation and Plotting for Si</w:t>
+      </w:r>
+    </w:p>
+    <w:p>
+      <w:pPr>
+        <w:pBdr>
+          <w:top w:val="none" w:sz="0" w:space="0" w:color="D9D9E3"/>
+          <w:left w:val="none" w:sz="0" w:space="0" w:color="D9D9E3"/>
+          <w:bottom w:val="none" w:sz="0" w:space="0" w:color="D9D9E3"/>
+          <w:right w:val="none" w:sz="0" w:space="0" w:color="D9D9E3"/>
+          <w:between w:val="none" w:sz="0" w:space="0" w:color="D9D9E3"/>
+        </w:pBdr>
+        <w:adjustRightInd w:val="0"/>
+        <w:snapToGrid w:val="0"/>
+        <w:spacing w:after="300"/>
+        <w:contextualSpacing/>
+        <w:jc w:val="both"/>
+        <w:rPr>
+          <w:b/>
+          <w:bCs/>
+        </w:rPr>
+      </w:pPr>
+      <w:r>
+        <w:t xml:space="preserve">The phonon density of states (DOS) for </w:t>
+      </w:r>
+      <w:r>
+        <w:rPr>
+          <w:rFonts w:hint="eastAsia"/>
+        </w:rPr>
+        <w:t>Si</w:t>
+      </w:r>
+      <w:r>
+        <w:t xml:space="preserve"> was calculated using Quantum ESPRESSO, providing insights into the distribution of vibrational modes across different frequencies. This calculation complements the phonon dispersion analysis by quantifying the number of phonon states at each frequency, which is essential for understanding </w:t>
+      </w:r>
+      <w:r>
+        <w:rPr>
+          <w:rFonts w:hint="eastAsia"/>
+        </w:rPr>
+        <w:t>Si</w:t>
+      </w:r>
+      <w:r>
+        <w:t>'s thermal and vibrational properties. The calculation was performed on a uniform grid of q-points to capture the phonon behavior throughout the Brillouin zone, leading to an accurate DOS representation.</w:t>
+      </w:r>
+    </w:p>
+    <w:p>
+      <w:pPr>
+        <w:pBdr>
+          <w:top w:val="none" w:sz="0" w:space="0" w:color="D9D9E3"/>
+          <w:left w:val="none" w:sz="0" w:space="0" w:color="D9D9E3"/>
+          <w:bottom w:val="none" w:sz="0" w:space="0" w:color="D9D9E3"/>
+          <w:right w:val="none" w:sz="0" w:space="0" w:color="D9D9E3"/>
+          <w:between w:val="none" w:sz="0" w:space="0" w:color="D9D9E3"/>
+        </w:pBdr>
+        <w:adjustRightInd w:val="0"/>
+        <w:snapToGrid w:val="0"/>
+        <w:spacing w:after="300"/>
+        <w:contextualSpacing/>
+        <w:jc w:val="both"/>
+        <w:rPr>
+          <w:rFonts w:hint="eastAsia"/>
+        </w:rPr>
+      </w:pPr>
+    </w:p>
+    <w:p>
+      <w:pPr>
+        <w:pBdr>
+          <w:top w:val="none" w:sz="0" w:space="0" w:color="D9D9E3"/>
+          <w:left w:val="none" w:sz="0" w:space="0" w:color="D9D9E3"/>
+          <w:bottom w:val="none" w:sz="0" w:space="0" w:color="D9D9E3"/>
+          <w:right w:val="none" w:sz="0" w:space="0" w:color="D9D9E3"/>
+          <w:between w:val="none" w:sz="0" w:space="0" w:color="D9D9E3"/>
+        </w:pBdr>
+        <w:adjustRightInd w:val="0"/>
+        <w:snapToGrid w:val="0"/>
+        <w:spacing w:after="300"/>
+        <w:contextualSpacing/>
+        <w:jc w:val="both"/>
+      </w:pPr>
+      <w:r>
+        <w:t xml:space="preserve">The resulting plot, shown in Figure 8, reveals distinct peaks in the phonon density of states. These peaks correspond to the collective vibrational modes in </w:t>
+      </w:r>
+      <w:r>
+        <w:rPr>
+          <w:rFonts w:hint="eastAsia"/>
+        </w:rPr>
+        <w:t>Si</w:t>
+      </w:r>
+      <w:r>
+        <w:t xml:space="preserve">'s crystal structure. The first peak, observed around </w:t>
+      </w:r>
+      <w:r>
+        <w:rPr>
+          <w:b/>
+          <w:bCs/>
+        </w:rPr>
+        <w:t>100 cm</w:t>
+      </w:r>
+      <w:r>
+        <w:rPr>
+          <w:b/>
+          <w:bCs/>
+          <w:vertAlign w:val="superscript"/>
+        </w:rPr>
+        <w:t>−1</w:t>
+      </w:r>
+      <w:r>
+        <w:t xml:space="preserve">, represents the acoustic modes, which are dominant at low frequencies due to the lattice’s response to long-wavelength vibrations. At higher frequencies, optical modes are evident, with a significant peak around </w:t>
+      </w:r>
+      <w:r>
+        <w:rPr>
+          <w:b/>
+          <w:bCs/>
+        </w:rPr>
+        <w:t>500 cm</w:t>
+      </w:r>
+      <w:r>
+        <w:rPr>
+          <w:b/>
+          <w:bCs/>
+          <w:vertAlign w:val="superscript"/>
+        </w:rPr>
+        <w:t>−1</w:t>
+      </w:r>
+      <w:r>
+        <w:t xml:space="preserve">, indicating the high-frequency vibrational modes associated with </w:t>
+      </w:r>
+      <w:r>
+        <w:rPr>
+          <w:rFonts w:hint="eastAsia"/>
+        </w:rPr>
+        <w:t>Si</w:t>
+      </w:r>
+      <w:r>
+        <w:t>’s covalent bonding structure.</w:t>
+      </w:r>
+    </w:p>
+    <w:p>
+      <w:pPr>
+        <w:pBdr>
+          <w:top w:val="none" w:sz="0" w:space="0" w:color="D9D9E3"/>
+          <w:left w:val="none" w:sz="0" w:space="0" w:color="D9D9E3"/>
+          <w:bottom w:val="none" w:sz="0" w:space="0" w:color="D9D9E3"/>
+          <w:right w:val="none" w:sz="0" w:space="0" w:color="D9D9E3"/>
+          <w:between w:val="none" w:sz="0" w:space="0" w:color="D9D9E3"/>
+        </w:pBdr>
+        <w:adjustRightInd w:val="0"/>
+        <w:snapToGrid w:val="0"/>
+        <w:spacing w:after="300"/>
+        <w:contextualSpacing/>
+        <w:jc w:val="both"/>
+      </w:pPr>
+    </w:p>
+    <w:p>
+      <w:pPr>
+        <w:pBdr>
+          <w:top w:val="none" w:sz="0" w:space="0" w:color="D9D9E3"/>
+          <w:left w:val="none" w:sz="0" w:space="0" w:color="D9D9E3"/>
+          <w:bottom w:val="none" w:sz="0" w:space="0" w:color="D9D9E3"/>
+          <w:right w:val="none" w:sz="0" w:space="0" w:color="D9D9E3"/>
+          <w:between w:val="none" w:sz="0" w:space="0" w:color="D9D9E3"/>
+        </w:pBdr>
+        <w:adjustRightInd w:val="0"/>
+        <w:snapToGrid w:val="0"/>
+        <w:spacing w:after="300"/>
+        <w:contextualSpacing/>
+        <w:jc w:val="both"/>
+      </w:pPr>
+      <w:r>
+        <w:t xml:space="preserve">The sharpness of the peaks reflects the well-defined phonon modes in </w:t>
+      </w:r>
+      <w:r>
+        <w:rPr>
+          <w:rFonts w:hint="eastAsia"/>
+        </w:rPr>
+        <w:t>Si</w:t>
+      </w:r>
+      <w:r>
+        <w:t xml:space="preserve">’s diamond cubic structure. The separation between acoustic and optical modes aligns with theoretical expectations for non-polar, covalently bonded materials, where the optical modes occur at distinctly higher frequencies due to strong intramolecular forces. The prominent optical peak around </w:t>
+      </w:r>
+      <w:r>
+        <w:rPr>
+          <w:b/>
+          <w:bCs/>
+        </w:rPr>
+        <w:t>500 cm</w:t>
+      </w:r>
+      <w:r>
+        <w:rPr>
+          <w:b/>
+          <w:bCs/>
+          <w:vertAlign w:val="superscript"/>
+        </w:rPr>
+        <w:t>−1</w:t>
+      </w:r>
+      <w:r>
+        <w:rPr>
+          <w:rFonts w:hint="eastAsia"/>
+        </w:rPr>
+        <w:t xml:space="preserve"> </w:t>
+      </w:r>
+      <w:r>
+        <w:t>corresponds closely with the optical phonon frequencies observed in the dispersion calculation, affirming the accuracy of the computational setup.</w:t>
+      </w:r>
+    </w:p>
+    <w:p>
+      <w:pPr>
+        <w:pBdr>
+          <w:top w:val="none" w:sz="0" w:space="0" w:color="D9D9E3"/>
+          <w:left w:val="none" w:sz="0" w:space="0" w:color="D9D9E3"/>
+          <w:bottom w:val="none" w:sz="0" w:space="0" w:color="D9D9E3"/>
+          <w:right w:val="none" w:sz="0" w:space="0" w:color="D9D9E3"/>
+          <w:between w:val="none" w:sz="0" w:space="0" w:color="D9D9E3"/>
+        </w:pBdr>
+        <w:adjustRightInd w:val="0"/>
+        <w:snapToGrid w:val="0"/>
+        <w:spacing w:after="300"/>
+        <w:contextualSpacing/>
+        <w:jc w:val="both"/>
+      </w:pPr>
+    </w:p>
+    <w:p>
+      <w:pPr>
+        <w:pBdr>
+          <w:top w:val="none" w:sz="0" w:space="0" w:color="D9D9E3"/>
+          <w:left w:val="none" w:sz="0" w:space="0" w:color="D9D9E3"/>
+          <w:bottom w:val="none" w:sz="0" w:space="0" w:color="D9D9E3"/>
+          <w:right w:val="none" w:sz="0" w:space="0" w:color="D9D9E3"/>
+          <w:between w:val="none" w:sz="0" w:space="0" w:color="D9D9E3"/>
+        </w:pBdr>
+        <w:adjustRightInd w:val="0"/>
+        <w:snapToGrid w:val="0"/>
+        <w:spacing w:after="300"/>
+        <w:contextualSpacing/>
+        <w:jc w:val="both"/>
+      </w:pPr>
+      <w:r>
+        <w:t xml:space="preserve">Overall, the phonon DOS calculation provides a comprehensive view of </w:t>
+      </w:r>
+      <w:r>
+        <w:rPr>
+          <w:rFonts w:hint="eastAsia"/>
+        </w:rPr>
+        <w:t>Si</w:t>
+      </w:r>
+      <w:r>
+        <w:t xml:space="preserve">’s vibrational spectrum, showcasing both low-energy acoustic modes and high-energy optical modes. This data is essential for predicting material properties like heat capacity and thermal conductivity, as these are directly influenced </w:t>
+      </w:r>
+      <w:r>
+        <w:lastRenderedPageBreak/>
+        <w:t xml:space="preserve">by the phonon DOS. The alignment of these results with known properties of </w:t>
+      </w:r>
+      <w:r>
+        <w:rPr>
+          <w:rFonts w:hint="eastAsia"/>
+        </w:rPr>
+        <w:t>Si</w:t>
+      </w:r>
+      <w:r>
+        <w:t xml:space="preserve"> underscores the effectiveness of Quantum ESPRESSO in accurately modeling phonon behavior in semiconductor materials.</w:t>
+      </w:r>
+    </w:p>
+    <w:p>
+      <w:pPr>
+        <w:pBdr>
+          <w:top w:val="none" w:sz="0" w:space="0" w:color="D9D9E3"/>
+          <w:left w:val="none" w:sz="0" w:space="0" w:color="D9D9E3"/>
+          <w:bottom w:val="none" w:sz="0" w:space="0" w:color="D9D9E3"/>
+          <w:right w:val="none" w:sz="0" w:space="0" w:color="D9D9E3"/>
+          <w:between w:val="none" w:sz="0" w:space="0" w:color="D9D9E3"/>
+        </w:pBdr>
+        <w:adjustRightInd w:val="0"/>
+        <w:snapToGrid w:val="0"/>
+        <w:spacing w:after="300"/>
+        <w:contextualSpacing/>
+        <w:rPr>
+          <w:rFonts w:hint="eastAsia"/>
+          <w:b/>
+          <w:bCs/>
+        </w:rPr>
+      </w:pPr>
+    </w:p>
+    <w:p>
+      <w:pPr>
+        <w:pBdr>
+          <w:top w:val="none" w:sz="0" w:space="0" w:color="D9D9E3"/>
+          <w:left w:val="none" w:sz="0" w:space="0" w:color="D9D9E3"/>
+          <w:bottom w:val="none" w:sz="0" w:space="0" w:color="D9D9E3"/>
+          <w:right w:val="none" w:sz="0" w:space="0" w:color="D9D9E3"/>
+          <w:between w:val="none" w:sz="0" w:space="0" w:color="D9D9E3"/>
+        </w:pBdr>
+        <w:adjustRightInd w:val="0"/>
+        <w:snapToGrid w:val="0"/>
+        <w:spacing w:after="300" w:line="360" w:lineRule="auto"/>
+        <w:contextualSpacing/>
+        <w:jc w:val="center"/>
+      </w:pPr>
+      <w:r>
+        <w:rPr>
+          <w:noProof/>
+        </w:rPr>
+        <w:drawing>
+          <wp:inline distT="0" distB="0" distL="0" distR="0" wp14:anchorId="6E61A1FC" wp14:editId="3CF40441">
+            <wp:extent cx="3390314" cy="2352778"/>
+            <wp:effectExtent l="0" t="0" r="635" b="9525"/>
+            <wp:docPr id="1868434991" name="图片 1"/>
+            <wp:cNvGraphicFramePr>
+              <a:graphicFrameLocks xmlns:a="http://schemas.openxmlformats.org/drawingml/2006/main" noChangeAspect="1"/>
+            </wp:cNvGraphicFramePr>
+            <a:graphic xmlns:a="http://schemas.openxmlformats.org/drawingml/2006/main">
+              <a:graphicData uri="http://schemas.openxmlformats.org/drawingml/2006/picture">
+                <pic:pic xmlns:pic="http://schemas.openxmlformats.org/drawingml/2006/picture">
+                  <pic:nvPicPr>
+                    <pic:cNvPr id="1868434991" name=""/>
+                    <pic:cNvPicPr/>
+                  </pic:nvPicPr>
+                  <pic:blipFill rotWithShape="1">
+                    <a:blip r:embed="rId19"/>
+                    <a:srcRect l="2777" t="2611" r="3312" b="3657"/>
+                    <a:stretch/>
+                  </pic:blipFill>
+                  <pic:spPr bwMode="auto">
+                    <a:xfrm>
+                      <a:off x="0" y="0"/>
+                      <a:ext cx="3409721" cy="2366246"/>
+                    </a:xfrm>
+                    <a:prstGeom prst="rect">
+                      <a:avLst/>
+                    </a:prstGeom>
+                    <a:ln>
+                      <a:noFill/>
+                    </a:ln>
+                    <a:extLst>
+                      <a:ext uri="{53640926-AAD7-44D8-BBD7-CCE9431645EC}">
+                        <a14:shadowObscured xmlns:a14="http://schemas.microsoft.com/office/drawing/2010/main"/>
+                      </a:ext>
+                    </a:extLst>
+                  </pic:spPr>
+                </pic:pic>
+              </a:graphicData>
+            </a:graphic>
+          </wp:inline>
+        </w:drawing>
+      </w:r>
+    </w:p>
+    <w:p>
+      <w:pPr>
+        <w:pBdr>
+          <w:top w:val="none" w:sz="0" w:space="0" w:color="D9D9E3"/>
+          <w:left w:val="none" w:sz="0" w:space="0" w:color="D9D9E3"/>
+          <w:bottom w:val="none" w:sz="0" w:space="0" w:color="D9D9E3"/>
+          <w:right w:val="none" w:sz="0" w:space="0" w:color="D9D9E3"/>
+          <w:between w:val="none" w:sz="0" w:space="0" w:color="D9D9E3"/>
+        </w:pBdr>
+        <w:adjustRightInd w:val="0"/>
+        <w:snapToGrid w:val="0"/>
+        <w:spacing w:after="300"/>
+        <w:contextualSpacing/>
+        <w:jc w:val="center"/>
+        <w:rPr>
+          <w:rFonts w:hint="eastAsia"/>
+          <w:sz w:val="21"/>
+          <w:szCs w:val="21"/>
+        </w:rPr>
+      </w:pPr>
+      <w:r>
+        <w:rPr>
+          <w:sz w:val="21"/>
+          <w:szCs w:val="21"/>
+        </w:rPr>
+        <w:t xml:space="preserve">Figure 8. Phonon Density of States for </w:t>
+      </w:r>
+      <w:r>
+        <w:rPr>
+          <w:rFonts w:hint="eastAsia"/>
+          <w:sz w:val="21"/>
+          <w:szCs w:val="21"/>
+        </w:rPr>
+        <w:t>Si</w:t>
+      </w:r>
+    </w:p>
+    <w:p>
+      <w:pPr>
+        <w:pBdr>
+          <w:top w:val="none" w:sz="0" w:space="0" w:color="D9D9E3"/>
+          <w:left w:val="none" w:sz="0" w:space="0" w:color="D9D9E3"/>
+          <w:bottom w:val="none" w:sz="0" w:space="0" w:color="D9D9E3"/>
+          <w:right w:val="none" w:sz="0" w:space="0" w:color="D9D9E3"/>
+          <w:between w:val="none" w:sz="0" w:space="0" w:color="D9D9E3"/>
+        </w:pBdr>
+        <w:adjustRightInd w:val="0"/>
+        <w:snapToGrid w:val="0"/>
+        <w:spacing w:after="300"/>
+        <w:contextualSpacing/>
+        <w:rPr>
+          <w:rFonts w:hint="eastAsia"/>
+        </w:rPr>
+      </w:pPr>
+    </w:p>
+    <w:p>
+      <w:pPr>
+        <w:spacing w:line="360" w:lineRule="auto"/>
+        <w:rPr>
+          <w:rFonts w:ascii="Arial" w:hAnsi="Arial" w:cs="Arial" w:hint="eastAsia"/>
+          <w:b/>
+          <w:bCs/>
+          <w:sz w:val="32"/>
+          <w:szCs w:val="32"/>
+        </w:rPr>
+      </w:pPr>
+      <w:bookmarkStart w:id="3" w:name="_heading=h.2et92p0" w:colFirst="0" w:colLast="0"/>
+      <w:bookmarkEnd w:id="3"/>
+      <w:r>
         <w:rPr>
           <w:rFonts w:ascii="Arial" w:hAnsi="Arial" w:cs="Arial"/>
           <w:b/>
@@ -4303,10 +6257,72 @@
           <w:sz w:val="32"/>
           <w:szCs w:val="32"/>
         </w:rPr>
-      </w:pPr>
-      <w:bookmarkStart w:id="3" w:name="_heading=h.2et92p0" w:colFirst="0" w:colLast="0"/>
-      <w:bookmarkEnd w:id="3"/>
-      <w:r>
+        <w:t>Conclusions</w:t>
+      </w:r>
+    </w:p>
+    <w:p>
+      <w:pPr>
+        <w:jc w:val="both"/>
+      </w:pPr>
+      <w:r>
+        <w:t xml:space="preserve">This report presented a comprehensive phonon analysis of </w:t>
+      </w:r>
+      <w:r>
+        <w:rPr>
+          <w:rFonts w:hint="eastAsia"/>
+        </w:rPr>
+        <w:t>Si</w:t>
+      </w:r>
+      <w:r>
+        <w:t xml:space="preserve"> and </w:t>
+      </w:r>
+      <w:proofErr w:type="spellStart"/>
+      <w:r>
+        <w:rPr>
+          <w:rFonts w:hint="eastAsia"/>
+        </w:rPr>
+        <w:t>AlAs</w:t>
+      </w:r>
+      <w:proofErr w:type="spellEnd"/>
+      <w:r>
+        <w:t xml:space="preserve"> using </w:t>
+      </w:r>
+      <w:r>
+        <w:rPr>
+          <w:rFonts w:hint="eastAsia"/>
+        </w:rPr>
+        <w:t>DFPT</w:t>
+      </w:r>
+      <w:r>
+        <w:t xml:space="preserve"> in Quantum ESPRESSO. For </w:t>
+      </w:r>
+      <w:r>
+        <w:rPr>
+          <w:rFonts w:hint="eastAsia"/>
+        </w:rPr>
+        <w:t>Si</w:t>
+      </w:r>
+      <w:r>
+        <w:t xml:space="preserve">, calculations included total energy, Gamma point phonon frequencies, phonon dispersion along high-symmetry paths, and phonon density of states, providing detailed insights into both acoustic and optical phonon behaviors. </w:t>
+      </w:r>
+      <w:r>
+        <w:rPr>
+          <w:rFonts w:hint="eastAsia"/>
+        </w:rPr>
+        <w:t>AlAs</w:t>
+      </w:r>
+      <w:r>
+        <w:t>'s analysis focused on the total energy, Gamma point phonon frequencies with acoustic sum rule application, and LO-TO splitting, highlighting the polar nature of its ionic bonds. The results closely aligned with theoretical and experimental expectations, validating the computational setup and methodology. This study demonstrates the effectiveness of Quantum ESPRESSO in accurately modeling phonon properties in semiconductors and polar materials, offering valuable insights into their vibrational properties relevant to thermal and electronic applications.</w:t>
+      </w:r>
+    </w:p>
+    <w:p>
+      <w:pPr>
+        <w:jc w:val="both"/>
+      </w:pPr>
+    </w:p>
+    <w:p>
+      <w:pPr>
+        <w:spacing w:line="360" w:lineRule="auto"/>
         <w:rPr>
           <w:rFonts w:ascii="Arial" w:hAnsi="Arial" w:cs="Arial"/>
           <w:b/>
@@ -4314,69 +6330,8 @@
           <w:sz w:val="32"/>
           <w:szCs w:val="32"/>
         </w:rPr>
-        <w:t>Conclusions</w:t>
-      </w:r>
-    </w:p>
-    <w:p>
-      <w:pPr>
-        <w:jc w:val="both"/>
-      </w:pPr>
-      <w:r>
-        <w:t>This study successfully analyzed the electronic structure and optimized the lattice constant of diamond using first-principles calculations based on</w:t>
-      </w:r>
-      <w:r>
-        <w:rPr>
-          <w:rFonts w:hint="eastAsia"/>
-        </w:rPr>
-        <w:t xml:space="preserve"> </w:t>
-      </w:r>
-      <w:r>
-        <w:t xml:space="preserve">DFT. The lattice constant was determined through total energy fitting to the Murnaghan equation of state, yielding an optimized value of 6.7435 </w:t>
-      </w:r>
-      <w:proofErr w:type="spellStart"/>
-      <w:r>
-        <w:t>a.u</w:t>
-      </w:r>
-      <w:proofErr w:type="spellEnd"/>
-      <w:r>
-        <w:t>., which is in close agreement with the experimental value of 3.567 Å. The total energy convergence was ensured by systematically varying both the k-point grid and wavefunction cutoff energy.</w:t>
-      </w:r>
-      <w:r>
-        <w:rPr>
-          <w:rFonts w:hint="eastAsia"/>
-        </w:rPr>
-        <w:t xml:space="preserve"> </w:t>
-      </w:r>
-      <w:r>
-        <w:t>The computed band structure revealed an indirect band gap, with the valence band maximum at the Γ-point and the conduction band minimum at the X-point, and the calculated band gap was approximately 5-6 eV, closely matching the experimental value of 5.47 eV. The</w:t>
-      </w:r>
-      <w:r>
-        <w:rPr>
-          <w:rFonts w:hint="eastAsia"/>
-        </w:rPr>
-        <w:t xml:space="preserve"> </w:t>
-      </w:r>
-      <w:r>
-        <w:t>DOS</w:t>
-      </w:r>
-      <w:r>
-        <w:rPr>
-          <w:rFonts w:hint="eastAsia"/>
-        </w:rPr>
-        <w:t xml:space="preserve"> </w:t>
-      </w:r>
-      <w:r>
-        <w:t>calculations confirmed the semiconducting properties of diamond, showing a clear energy gap between the valence and conduction bands.</w:t>
-      </w:r>
-    </w:p>
-    <w:p>
-      <w:pPr>
-        <w:jc w:val="both"/>
-      </w:pPr>
-    </w:p>
-    <w:p>
-      <w:pPr>
-        <w:spacing w:line="360" w:lineRule="auto"/>
+      </w:pPr>
+      <w:r>
         <w:rPr>
           <w:rFonts w:ascii="Arial" w:hAnsi="Arial" w:cs="Arial"/>
           <w:b/>
@@ -4384,8 +6339,25 @@
           <w:sz w:val="32"/>
           <w:szCs w:val="32"/>
         </w:rPr>
-      </w:pPr>
-      <w:r>
+        <w:t>Acknowledgments</w:t>
+      </w:r>
+    </w:p>
+    <w:p>
+      <w:pPr>
+        <w:jc w:val="both"/>
+      </w:pPr>
+      <w:r>
+        <w:t>Assistance provided by OpenAI's ChatGPT in reviewing grammar and refining sentences is acknowledged in formulating parts of this report.</w:t>
+      </w:r>
+    </w:p>
+    <w:p>
+      <w:pPr>
+        <w:jc w:val="both"/>
+      </w:pPr>
+    </w:p>
+    <w:p>
+      <w:pPr>
+        <w:spacing w:line="360" w:lineRule="auto"/>
         <w:rPr>
           <w:rFonts w:ascii="Arial" w:hAnsi="Arial" w:cs="Arial"/>
           <w:b/>
@@ -4393,25 +6365,10 @@
           <w:sz w:val="32"/>
           <w:szCs w:val="32"/>
         </w:rPr>
-        <w:t>Acknowledgments</w:t>
-      </w:r>
-    </w:p>
-    <w:p>
-      <w:pPr>
-        <w:jc w:val="both"/>
-      </w:pPr>
-      <w:r>
-        <w:t>Assistance provided by OpenAI's ChatGPT in reviewing grammar and refining sentences is acknowledged in formulating parts of this report.</w:t>
-      </w:r>
-    </w:p>
-    <w:p>
-      <w:pPr>
-        <w:jc w:val="both"/>
-      </w:pPr>
-    </w:p>
-    <w:p>
-      <w:pPr>
-        <w:spacing w:line="360" w:lineRule="auto"/>
+      </w:pPr>
+      <w:bookmarkStart w:id="4" w:name="_heading=h.tyjcwt" w:colFirst="0" w:colLast="0"/>
+      <w:bookmarkEnd w:id="4"/>
+      <w:r>
         <w:rPr>
           <w:rFonts w:ascii="Arial" w:hAnsi="Arial" w:cs="Arial"/>
           <w:b/>
@@ -4419,26 +6376,26 @@
           <w:sz w:val="32"/>
           <w:szCs w:val="32"/>
         </w:rPr>
-      </w:pPr>
-      <w:bookmarkStart w:id="4" w:name="_heading=h.tyjcwt" w:colFirst="0" w:colLast="0"/>
-      <w:bookmarkEnd w:id="4"/>
-      <w:r>
-        <w:rPr>
-          <w:rFonts w:ascii="Arial" w:hAnsi="Arial" w:cs="Arial"/>
-          <w:b/>
-          <w:bCs/>
-          <w:sz w:val="32"/>
-          <w:szCs w:val="32"/>
-        </w:rPr>
         <w:t>References</w:t>
       </w:r>
     </w:p>
     <w:p>
       <w:pPr>
         <w:jc w:val="both"/>
+        <w:rPr>
+          <w:rFonts w:hint="eastAsia"/>
+        </w:rPr>
       </w:pPr>
       <w:r>
         <w:t xml:space="preserve">[1] </w:t>
+      </w:r>
+      <w:proofErr w:type="spellStart"/>
+      <w:r>
+        <w:t>Giannozzi</w:t>
+      </w:r>
+      <w:proofErr w:type="spellEnd"/>
+      <w:r>
+        <w:t>, Paolo, et al. "QUANTUM ESPRESSO: a modular and open-source software project for quantum simulations of materials." Journal of physics: Condensed matter 21.39 (2009): 395502.</w:t>
       </w:r>
     </w:p>
     <w:p>
@@ -4451,7 +6408,7 @@
       </w:pPr>
     </w:p>
     <w:sectPr>
-      <w:footerReference w:type="default" r:id="rId15"/>
+      <w:footerReference w:type="default" r:id="rId20"/>
       <w:pgSz w:w="12240" w:h="15840"/>
       <w:pgMar w:top="1440" w:right="1080" w:bottom="1440" w:left="1080" w:header="720" w:footer="720" w:gutter="0"/>
       <w:pgNumType w:start="1"/>
@@ -5153,6 +7110,119 @@
     </w:lvl>
   </w:abstractNum>
   <w:abstractNum w:abstractNumId="5" w15:restartNumberingAfterBreak="0">
+    <w:nsid w:val="25317C7E"/>
+    <w:multiLevelType w:val="multilevel"/>
+    <w:tmpl w:val="9EBE87F4"/>
+    <w:lvl w:ilvl="0">
+      <w:start w:val="1"/>
+      <w:numFmt w:val="decimal"/>
+      <w:lvlText w:val="%1."/>
+      <w:lvlJc w:val="left"/>
+      <w:pPr>
+        <w:ind w:left="720" w:hanging="360"/>
+      </w:pPr>
+      <w:rPr>
+        <w:u w:val="none"/>
+      </w:rPr>
+    </w:lvl>
+    <w:lvl w:ilvl="1">
+      <w:start w:val="1"/>
+      <w:numFmt w:val="lowerLetter"/>
+      <w:lvlText w:val="%2."/>
+      <w:lvlJc w:val="left"/>
+      <w:pPr>
+        <w:ind w:left="1440" w:hanging="360"/>
+      </w:pPr>
+      <w:rPr>
+        <w:u w:val="none"/>
+      </w:rPr>
+    </w:lvl>
+    <w:lvl w:ilvl="2">
+      <w:start w:val="1"/>
+      <w:numFmt w:val="lowerRoman"/>
+      <w:lvlText w:val="%3."/>
+      <w:lvlJc w:val="right"/>
+      <w:pPr>
+        <w:ind w:left="2160" w:hanging="360"/>
+      </w:pPr>
+      <w:rPr>
+        <w:u w:val="none"/>
+      </w:rPr>
+    </w:lvl>
+    <w:lvl w:ilvl="3">
+      <w:start w:val="1"/>
+      <w:numFmt w:val="decimal"/>
+      <w:lvlText w:val="%4."/>
+      <w:lvlJc w:val="left"/>
+      <w:pPr>
+        <w:ind w:left="2880" w:hanging="360"/>
+      </w:pPr>
+      <w:rPr>
+        <w:u w:val="none"/>
+      </w:rPr>
+    </w:lvl>
+    <w:lvl w:ilvl="4">
+      <w:start w:val="1"/>
+      <w:numFmt w:val="lowerLetter"/>
+      <w:lvlText w:val="%5."/>
+      <w:lvlJc w:val="left"/>
+      <w:pPr>
+        <w:ind w:left="3600" w:hanging="360"/>
+      </w:pPr>
+      <w:rPr>
+        <w:u w:val="none"/>
+      </w:rPr>
+    </w:lvl>
+    <w:lvl w:ilvl="5">
+      <w:start w:val="1"/>
+      <w:numFmt w:val="lowerRoman"/>
+      <w:lvlText w:val="%6."/>
+      <w:lvlJc w:val="right"/>
+      <w:pPr>
+        <w:ind w:left="4320" w:hanging="360"/>
+      </w:pPr>
+      <w:rPr>
+        <w:u w:val="none"/>
+      </w:rPr>
+    </w:lvl>
+    <w:lvl w:ilvl="6">
+      <w:start w:val="1"/>
+      <w:numFmt w:val="decimal"/>
+      <w:lvlText w:val="%7."/>
+      <w:lvlJc w:val="left"/>
+      <w:pPr>
+        <w:ind w:left="5040" w:hanging="360"/>
+      </w:pPr>
+      <w:rPr>
+        <w:u w:val="none"/>
+      </w:rPr>
+    </w:lvl>
+    <w:lvl w:ilvl="7">
+      <w:start w:val="1"/>
+      <w:numFmt w:val="lowerLetter"/>
+      <w:lvlText w:val="%8."/>
+      <w:lvlJc w:val="left"/>
+      <w:pPr>
+        <w:ind w:left="5760" w:hanging="360"/>
+      </w:pPr>
+      <w:rPr>
+        <w:u w:val="none"/>
+      </w:rPr>
+    </w:lvl>
+    <w:lvl w:ilvl="8">
+      <w:start w:val="1"/>
+      <w:numFmt w:val="lowerRoman"/>
+      <w:lvlText w:val="%9."/>
+      <w:lvlJc w:val="right"/>
+      <w:pPr>
+        <w:ind w:left="6480" w:hanging="360"/>
+      </w:pPr>
+      <w:rPr>
+        <w:u w:val="none"/>
+      </w:rPr>
+    </w:lvl>
+  </w:abstractNum>
+  <w:abstractNum w:abstractNumId="6" w15:restartNumberingAfterBreak="0">
     <w:nsid w:val="27274201"/>
     <w:multiLevelType w:val="multilevel"/>
     <w:tmpl w:val="9EBE87F4"/>
@@ -5265,7 +7335,7 @@
       </w:rPr>
     </w:lvl>
   </w:abstractNum>
-  <w:abstractNum w:abstractNumId="6" w15:restartNumberingAfterBreak="0">
+  <w:abstractNum w:abstractNumId="7" w15:restartNumberingAfterBreak="0">
     <w:nsid w:val="3B4D2CB1"/>
     <w:multiLevelType w:val="hybridMultilevel"/>
     <w:tmpl w:val="888AB1FC"/>
@@ -5378,7 +7448,7 @@
       </w:rPr>
     </w:lvl>
   </w:abstractNum>
-  <w:abstractNum w:abstractNumId="7" w15:restartNumberingAfterBreak="0">
+  <w:abstractNum w:abstractNumId="8" w15:restartNumberingAfterBreak="0">
     <w:nsid w:val="42DD572C"/>
     <w:multiLevelType w:val="hybridMultilevel"/>
     <w:tmpl w:val="DF4C0B86"/>
@@ -5491,7 +7561,7 @@
       </w:rPr>
     </w:lvl>
   </w:abstractNum>
-  <w:abstractNum w:abstractNumId="8" w15:restartNumberingAfterBreak="0">
+  <w:abstractNum w:abstractNumId="9" w15:restartNumberingAfterBreak="0">
     <w:nsid w:val="445D68B6"/>
     <w:multiLevelType w:val="multilevel"/>
     <w:tmpl w:val="D5B89C0E"/>
@@ -5604,7 +7674,7 @@
       </w:rPr>
     </w:lvl>
   </w:abstractNum>
-  <w:abstractNum w:abstractNumId="9" w15:restartNumberingAfterBreak="0">
+  <w:abstractNum w:abstractNumId="10" w15:restartNumberingAfterBreak="0">
     <w:nsid w:val="58FB619E"/>
     <w:multiLevelType w:val="hybridMultilevel"/>
     <w:tmpl w:val="88BE5A2E"/>
@@ -5717,7 +7787,7 @@
       </w:rPr>
     </w:lvl>
   </w:abstractNum>
-  <w:abstractNum w:abstractNumId="10" w15:restartNumberingAfterBreak="0">
+  <w:abstractNum w:abstractNumId="11" w15:restartNumberingAfterBreak="0">
     <w:nsid w:val="6A8E0E53"/>
     <w:multiLevelType w:val="multilevel"/>
     <w:tmpl w:val="5C38501A"/>
@@ -5830,7 +7900,7 @@
       </w:rPr>
     </w:lvl>
   </w:abstractNum>
-  <w:abstractNum w:abstractNumId="11" w15:restartNumberingAfterBreak="0">
+  <w:abstractNum w:abstractNumId="12" w15:restartNumberingAfterBreak="0">
     <w:nsid w:val="6F222D29"/>
     <w:multiLevelType w:val="multilevel"/>
     <w:tmpl w:val="60423CCE"/>
@@ -5944,16 +8014,16 @@
     </w:lvl>
   </w:abstractNum>
   <w:num w:numId="1" w16cid:durableId="438646917">
-    <w:abstractNumId w:val="11"/>
+    <w:abstractNumId w:val="12"/>
   </w:num>
   <w:num w:numId="2" w16cid:durableId="1533111669">
-    <w:abstractNumId w:val="5"/>
+    <w:abstractNumId w:val="6"/>
   </w:num>
   <w:num w:numId="3" w16cid:durableId="1436948480">
     <w:abstractNumId w:val="3"/>
   </w:num>
   <w:num w:numId="4" w16cid:durableId="2040548448">
-    <w:abstractNumId w:val="8"/>
+    <w:abstractNumId w:val="9"/>
   </w:num>
   <w:num w:numId="5" w16cid:durableId="1625884937">
     <w:abstractNumId w:val="0"/>
@@ -5962,22 +8032,22 @@
     <w:abstractNumId w:val="2"/>
   </w:num>
   <w:num w:numId="7" w16cid:durableId="1724253067">
+    <w:abstractNumId w:val="11"/>
+  </w:num>
+  <w:num w:numId="8" w16cid:durableId="1932934449">
+    <w:abstractNumId w:val="7"/>
+  </w:num>
+  <w:num w:numId="9" w16cid:durableId="2014455432">
     <w:abstractNumId w:val="10"/>
   </w:num>
-  <w:num w:numId="8" w16cid:durableId="1932934449">
-    <w:abstractNumId w:val="6"/>
-  </w:num>
-  <w:num w:numId="9" w16cid:durableId="2014455432">
-    <w:abstractNumId w:val="9"/>
-  </w:num>
   <w:num w:numId="10" w16cid:durableId="1116680032">
-    <w:abstractNumId w:val="7"/>
+    <w:abstractNumId w:val="8"/>
   </w:num>
   <w:num w:numId="11" w16cid:durableId="473257303">
     <w:abstractNumId w:val="4"/>
   </w:num>
   <w:num w:numId="12" w16cid:durableId="685405817">
-    <w:abstractNumId w:val="5"/>
+    <w:abstractNumId w:val="6"/>
     <w:lvlOverride w:ilvl="0">
       <w:lvl w:ilvl="0">
         <w:start w:val="1"/>
@@ -6116,6 +8186,9 @@
   </w:num>
   <w:num w:numId="13" w16cid:durableId="306276889">
     <w:abstractNumId w:val="1"/>
+  </w:num>
+  <w:num w:numId="14" w16cid:durableId="979843917">
+    <w:abstractNumId w:val="5"/>
   </w:num>
 </w:numbering>
 </file>
@@ -7091,28 +9164,28 @@
 </file>
 
 <file path=customXml/item1.xml><?xml version="1.0" encoding="utf-8"?>
+<b:Sources xmlns:b="http://schemas.openxmlformats.org/officeDocument/2006/bibliography" xmlns="http://schemas.openxmlformats.org/officeDocument/2006/bibliography" SelectedStyle="\APASixthEditionOfficeOnline.xsl" StyleName="APA" Version="6"/>
+</file>
+
+<file path=customXml/item2.xml><?xml version="1.0" encoding="utf-8"?>
 <go:gDocsCustomXmlDataStorage xmlns:go="http://customooxmlschemas.google.com/" xmlns:r="http://schemas.openxmlformats.org/officeDocument/2006/relationships" uri="GoogleDocsCustomDataVersion2">
   <go:docsCustomData xmlns:go="http://customooxmlschemas.google.com/" roundtripDataSignature="AMtx7mijeN2PqKbmME4PrFOsKrHp/0FWcA==">CgMxLjAyCGguZ2pkZ3hzMgloLjMwajB6bGwyDmgud2JoeXFrMXVnaGt2Mg5oLnRhdjB3a2swdXp1aTIJaC4xZm9iOXRlMg5oLnF6c3huc2Y2NXdxdTIJaC4zem55c2g3MgloLjJldDkycDAyDmguMXJ1bmt0MzA1NGxjMghoLnR5amN3dDgAciExdjd0YnlVSHN0OUlBUUg3ZUh1Rm9lYW43MzJlbmVmT1Q=</go:docsCustomData>
 </go:gDocsCustomXmlDataStorage>
 </file>
 
-<file path=customXml/item2.xml><?xml version="1.0" encoding="utf-8"?>
-<b:Sources xmlns:b="http://schemas.openxmlformats.org/officeDocument/2006/bibliography" xmlns="http://schemas.openxmlformats.org/officeDocument/2006/bibliography" SelectedStyle="\APASixthEditionOfficeOnline.xsl" StyleName="APA" Version="6"/>
+<file path=customXml/itemProps1.xml><?xml version="1.0" encoding="utf-8"?>
+<ds:datastoreItem xmlns:ds="http://schemas.openxmlformats.org/officeDocument/2006/customXml" ds:itemID="{9EBFEAD2-5748-45A2-A852-F2CF70050131}">
+  <ds:schemaRefs>
+    <ds:schemaRef ds:uri="http://schemas.openxmlformats.org/officeDocument/2006/bibliography"/>
+  </ds:schemaRefs>
+</ds:datastoreItem>
 </file>
 
-<file path=customXml/itemProps1.xml><?xml version="1.0" encoding="utf-8"?>
+<file path=customXml/itemProps2.xml><?xml version="1.0" encoding="utf-8"?>
 <ds:datastoreItem xmlns:ds="http://schemas.openxmlformats.org/officeDocument/2006/customXml" ds:itemID="{11111111-1234-1234-1234-123412341234}">
   <ds:schemaRefs>
     <ds:schemaRef ds:uri="http://customooxmlschemas.google.com/"/>
     <ds:schemaRef ds:uri="http://schemas.openxmlformats.org/officeDocument/2006/relationships"/>
   </ds:schemaRefs>
 </ds:datastoreItem>
-</file>
-
-<file path=customXml/itemProps2.xml><?xml version="1.0" encoding="utf-8"?>
-<ds:datastoreItem xmlns:ds="http://schemas.openxmlformats.org/officeDocument/2006/customXml" ds:itemID="{9EBFEAD2-5748-45A2-A852-F2CF70050131}">
-  <ds:schemaRefs>
-    <ds:schemaRef ds:uri="http://schemas.openxmlformats.org/officeDocument/2006/bibliography"/>
-  </ds:schemaRefs>
-</ds:datastoreItem>
 </file>